--- a/Project_Notes.docx
+++ b/Project_Notes.docx
@@ -39,7 +39,19 @@
         </w:numPr>
       </w:pPr>
       <w:r>
-        <w:t>Satisfaction – these rows should be dropped from the data</w:t>
+        <w:t xml:space="preserve">Satisfaction – </w:t>
+      </w:r>
+      <w:r>
+        <w:t xml:space="preserve">Impute the missing values with the mean score </w:t>
+      </w:r>
+      <w:r>
+        <w:rPr>
+          <w:b/>
+          <w:bCs/>
+          <w:color w:val="00B050"/>
+          <w:u w:val="single"/>
+        </w:rPr>
+        <w:t>DONE</w:t>
       </w:r>
     </w:p>
     <w:p>
@@ -63,10 +75,7 @@
         </w:numPr>
       </w:pPr>
       <w:r>
-        <w:t>Departure Delay in Minutes</w:t>
-      </w:r>
-      <w:r>
-        <w:t xml:space="preserve"> – 2345 nulls remain</w:t>
+        <w:t>Departure Delay in Minutes – 2345 nulls remain</w:t>
       </w:r>
       <w:r>
         <w:t>, which are all due to flights being cancelled. 56 flights remain with a delay in minutes, could this be flights that were cancelled after being initially delayed?</w:t>
@@ -81,25 +90,111 @@
         </w:numPr>
       </w:pPr>
       <w:r>
-        <w:t>Departure Delay in Minutes</w:t>
+        <w:t xml:space="preserve">Departure Delay in Minutes </w:t>
+      </w:r>
+      <w:r>
+        <w:t>– 2738 NAs, of which 2401 are due to flights being cancelled</w:t>
+      </w:r>
+      <w:r>
+        <w:t>, and should be kept in the data</w:t>
+      </w:r>
+      <w:r>
+        <w:t>. 337</w:t>
       </w:r>
       <w:r>
         <w:t xml:space="preserve"> </w:t>
       </w:r>
       <w:r>
-        <w:t>– 2738 NAs, of which 2401 are due to flights being cancelled</w:t>
-      </w:r>
-      <w:r>
-        <w:t>, and should be kept in the data</w:t>
-      </w:r>
-      <w:r>
-        <w:t>. 337</w:t>
+        <w:t>remain</w:t>
+      </w:r>
+    </w:p>
+    <w:p>
+      <w:pPr>
+        <w:pStyle w:val="ListParagraph"/>
+        <w:numPr>
+          <w:ilvl w:val="1"/>
+          <w:numId w:val="2"/>
+        </w:numPr>
+      </w:pPr>
+      <w:r>
+        <w:t xml:space="preserve">Flight time in minutes - 2738 NAs, of which 2401 are due to flights being </w:t>
+      </w:r>
+      <w:r>
+        <w:t>cancelled</w:t>
+      </w:r>
+      <w:r>
+        <w:t>,</w:t>
+      </w:r>
+      <w:r>
+        <w:t xml:space="preserve"> and should be kept in the data</w:t>
+      </w:r>
+      <w:r>
+        <w:t>. 337 remain</w:t>
+      </w:r>
+    </w:p>
+    <w:p>
+      <w:pPr>
+        <w:pStyle w:val="ListParagraph"/>
+        <w:numPr>
+          <w:ilvl w:val="1"/>
+          <w:numId w:val="2"/>
+        </w:numPr>
+      </w:pPr>
+      <w:r>
+        <w:t>When filtering on the subset of the data where flights were not cancelled and Arrival Delay in Minutes was negative, I can see that every NA in in Arrival Delay in Minutes corresponds with a NA in Flight time in minutes (337). Since we are unsure of how to interpolate this data, these 337 rows should be dropped form the dataset.</w:t>
       </w:r>
       <w:r>
         <w:t xml:space="preserve"> </w:t>
       </w:r>
       <w:r>
-        <w:t>remain</w:t>
+        <w:rPr>
+          <w:b/>
+          <w:bCs/>
+          <w:color w:val="00B050"/>
+          <w:u w:val="single"/>
+        </w:rPr>
+        <w:t>DONE</w:t>
+      </w:r>
+      <w:r>
+        <w:rPr>
+          <w:b/>
+          <w:bCs/>
+          <w:color w:val="00B050"/>
+          <w:u w:val="single"/>
+        </w:rPr>
+        <w:t xml:space="preserve"> – dropped from dataset</w:t>
+      </w:r>
+    </w:p>
+    <w:p>
+      <w:pPr>
+        <w:pStyle w:val="Heading2"/>
+      </w:pPr>
+      <w:r>
+        <w:t>1</w:t>
+      </w:r>
+      <w:r>
+        <w:t>1</w:t>
+      </w:r>
+      <w:r>
+        <w:t>/</w:t>
+      </w:r>
+      <w:r>
+        <w:t>14</w:t>
+      </w:r>
+      <w:r>
+        <w:t>/2020</w:t>
+      </w:r>
+    </w:p>
+    <w:p>
+      <w:pPr>
+        <w:pStyle w:val="ListParagraph"/>
+        <w:numPr>
+          <w:ilvl w:val="0"/>
+          <w:numId w:val="2"/>
+        </w:numPr>
+      </w:pPr>
+      <w:r>
+        <w:t>Plots:</w:t>
       </w:r>
     </w:p>
     <w:p>
@@ -111,25 +206,19 @@
         </w:numPr>
       </w:pPr>
       <w:r>
-        <w:t xml:space="preserve">Flight time in minutes - </w:t>
-      </w:r>
-      <w:r>
-        <w:t xml:space="preserve">2738 NAs, of which 2401 are due to flights being </w:t>
-      </w:r>
-      <w:r>
-        <w:t>cancelled</w:t>
-      </w:r>
-      <w:r>
-        <w:t>,</w:t>
-      </w:r>
-      <w:r>
-        <w:t xml:space="preserve"> and </w:t>
-      </w:r>
-      <w:r>
-        <w:t>should be kept in the data</w:t>
-      </w:r>
-      <w:r>
-        <w:t>. 337 remain</w:t>
+        <w:t>Distribution of Satisfaction scores</w:t>
+      </w:r>
+    </w:p>
+    <w:p>
+      <w:pPr>
+        <w:pStyle w:val="ListParagraph"/>
+        <w:numPr>
+          <w:ilvl w:val="2"/>
+          <w:numId w:val="2"/>
+        </w:numPr>
+      </w:pPr>
+      <w:r>
+        <w:t>Distribution is left skewed with a peak at a score of 4 and 3 being the second highest</w:t>
       </w:r>
     </w:p>
     <w:p>
@@ -141,8 +230,305 @@
         </w:numPr>
       </w:pPr>
       <w:r>
-        <w:t>When filtering on the subset of the data where flights were not cancelled and Arrival Delay in Minutes was negative, I can see that every NA in in Arrival Delay in Minutes corresponds with a NA in Flight time in minutes (337). Since we are unsure of how to interpolate this data, these 337 rows should be dropped form the dataset.</w:t>
-      </w:r>
+        <w:t>Mean Satisfaction score by Airline</w:t>
+      </w:r>
+    </w:p>
+    <w:p>
+      <w:pPr>
+        <w:pStyle w:val="ListParagraph"/>
+        <w:numPr>
+          <w:ilvl w:val="2"/>
+          <w:numId w:val="2"/>
+        </w:numPr>
+      </w:pPr>
+      <w:r>
+        <w:t>Only Northwest Business Airlines Inc. has a mean score below 3.3</w:t>
+      </w:r>
+    </w:p>
+    <w:p>
+      <w:pPr>
+        <w:pStyle w:val="ListParagraph"/>
+        <w:numPr>
+          <w:ilvl w:val="2"/>
+          <w:numId w:val="2"/>
+        </w:numPr>
+      </w:pPr>
+      <w:proofErr w:type="spellStart"/>
+      <w:r>
+        <w:t>Cool&amp;Young</w:t>
+      </w:r>
+      <w:proofErr w:type="spellEnd"/>
+      <w:r>
+        <w:t xml:space="preserve"> Airline Inc. is the </w:t>
+      </w:r>
+    </w:p>
+    <w:p>
+      <w:pPr>
+        <w:pStyle w:val="ListParagraph"/>
+        <w:numPr>
+          <w:ilvl w:val="1"/>
+          <w:numId w:val="2"/>
+        </w:numPr>
+      </w:pPr>
+      <w:r>
+        <w:t>Distribution of Passenger Ages</w:t>
+      </w:r>
+    </w:p>
+    <w:p>
+      <w:pPr>
+        <w:pStyle w:val="ListParagraph"/>
+        <w:numPr>
+          <w:ilvl w:val="2"/>
+          <w:numId w:val="2"/>
+        </w:numPr>
+      </w:pPr>
+      <w:r>
+        <w:t>Slightly right skewed distribution with a peak around 40 years old</w:t>
+      </w:r>
+    </w:p>
+    <w:p>
+      <w:pPr>
+        <w:pStyle w:val="ListParagraph"/>
+        <w:numPr>
+          <w:ilvl w:val="1"/>
+          <w:numId w:val="2"/>
+        </w:numPr>
+      </w:pPr>
+      <w:r>
+        <w:t>Count of Passengers by Gender</w:t>
+      </w:r>
+    </w:p>
+    <w:p>
+      <w:pPr>
+        <w:pStyle w:val="ListParagraph"/>
+        <w:numPr>
+          <w:ilvl w:val="2"/>
+          <w:numId w:val="2"/>
+        </w:numPr>
+      </w:pPr>
+      <w:r>
+        <w:t>About 20,000 more Female passengers than Males</w:t>
+      </w:r>
+    </w:p>
+    <w:p>
+      <w:pPr>
+        <w:pStyle w:val="ListParagraph"/>
+        <w:numPr>
+          <w:ilvl w:val="1"/>
+          <w:numId w:val="2"/>
+        </w:numPr>
+      </w:pPr>
+      <w:r>
+        <w:t xml:space="preserve">Density Plot of Satisfaction scores by Gender with mean score by Gender </w:t>
+      </w:r>
+      <w:proofErr w:type="spellStart"/>
+      <w:r>
+        <w:t>vline</w:t>
+      </w:r>
+      <w:proofErr w:type="spellEnd"/>
+    </w:p>
+    <w:p>
+      <w:pPr>
+        <w:pStyle w:val="ListParagraph"/>
+        <w:numPr>
+          <w:ilvl w:val="2"/>
+          <w:numId w:val="2"/>
+        </w:numPr>
+      </w:pPr>
+      <w:r>
+        <w:t>Men on average give higher Satisfaction score</w:t>
+      </w:r>
+    </w:p>
+    <w:p>
+      <w:pPr>
+        <w:pStyle w:val="ListParagraph"/>
+        <w:numPr>
+          <w:ilvl w:val="1"/>
+          <w:numId w:val="2"/>
+        </w:numPr>
+      </w:pPr>
+      <w:r>
+        <w:t>Count of different Travel Types</w:t>
+      </w:r>
+    </w:p>
+    <w:p>
+      <w:pPr>
+        <w:pStyle w:val="ListParagraph"/>
+        <w:numPr>
+          <w:ilvl w:val="2"/>
+          <w:numId w:val="2"/>
+        </w:numPr>
+      </w:pPr>
+      <w:r>
+        <w:t>Business travel has the most passengers by far, with Personal second</w:t>
+      </w:r>
+    </w:p>
+    <w:p>
+      <w:pPr>
+        <w:pStyle w:val="ListParagraph"/>
+        <w:numPr>
+          <w:ilvl w:val="1"/>
+          <w:numId w:val="2"/>
+        </w:numPr>
+      </w:pPr>
+      <w:r>
+        <w:t>Heatmap of a correlation matrix between all numeric variables</w:t>
+      </w:r>
+    </w:p>
+    <w:p>
+      <w:pPr>
+        <w:pStyle w:val="ListParagraph"/>
+        <w:numPr>
+          <w:ilvl w:val="2"/>
+          <w:numId w:val="2"/>
+        </w:numPr>
+      </w:pPr>
+      <w:r>
+        <w:t>Removed NAs</w:t>
+      </w:r>
+    </w:p>
+    <w:p>
+      <w:pPr>
+        <w:pStyle w:val="ListParagraph"/>
+        <w:numPr>
+          <w:ilvl w:val="2"/>
+          <w:numId w:val="2"/>
+        </w:numPr>
+      </w:pPr>
+      <w:r>
+        <w:t>Melted the correlation matrix</w:t>
+      </w:r>
+    </w:p>
+    <w:p>
+      <w:pPr>
+        <w:pStyle w:val="ListParagraph"/>
+        <w:numPr>
+          <w:ilvl w:val="2"/>
+          <w:numId w:val="2"/>
+        </w:numPr>
+      </w:pPr>
+      <w:r>
+        <w:t>Plotted the melted matrix</w:t>
+      </w:r>
+    </w:p>
+    <w:p>
+      <w:pPr>
+        <w:pStyle w:val="ListParagraph"/>
+        <w:numPr>
+          <w:ilvl w:val="2"/>
+          <w:numId w:val="2"/>
+        </w:numPr>
+      </w:pPr>
+      <w:r>
+        <w:t>Added the correlation between each variable</w:t>
+      </w:r>
+    </w:p>
+    <w:p>
+      <w:pPr>
+        <w:pStyle w:val="ListParagraph"/>
+        <w:numPr>
+          <w:ilvl w:val="0"/>
+          <w:numId w:val="2"/>
+        </w:numPr>
+      </w:pPr>
+      <w:r>
+        <w:t>Data Processing</w:t>
+      </w:r>
+      <w:r>
+        <w:t>/Cleaning/Munging</w:t>
+      </w:r>
+    </w:p>
+    <w:p>
+      <w:pPr>
+        <w:pStyle w:val="ListParagraph"/>
+        <w:numPr>
+          <w:ilvl w:val="1"/>
+          <w:numId w:val="2"/>
+        </w:numPr>
+      </w:pPr>
+      <w:r>
+        <w:t>How to change certain numeric variables to categorical variables</w:t>
+      </w:r>
+    </w:p>
+    <w:p>
+      <w:pPr>
+        <w:pStyle w:val="ListParagraph"/>
+        <w:numPr>
+          <w:ilvl w:val="2"/>
+          <w:numId w:val="2"/>
+        </w:numPr>
+      </w:pPr>
+      <w:r>
+        <w:t xml:space="preserve">Could use the cut function to a column name or use cut within the mutate function of </w:t>
+      </w:r>
+      <w:proofErr w:type="spellStart"/>
+      <w:r>
+        <w:t>dplyr</w:t>
+      </w:r>
+      <w:proofErr w:type="spellEnd"/>
+    </w:p>
+    <w:p>
+      <w:pPr>
+        <w:pStyle w:val="ListParagraph"/>
+        <w:numPr>
+          <w:ilvl w:val="2"/>
+          <w:numId w:val="2"/>
+        </w:numPr>
+      </w:pPr>
+      <w:proofErr w:type="spellStart"/>
+      <w:r>
+        <w:lastRenderedPageBreak/>
+        <w:t>No_of_flights_</w:t>
+      </w:r>
+      <w:proofErr w:type="gramStart"/>
+      <w:r>
+        <w:t>p.a</w:t>
+      </w:r>
+      <w:proofErr w:type="spellEnd"/>
+      <w:proofErr w:type="gramEnd"/>
+    </w:p>
+    <w:p>
+      <w:pPr>
+        <w:pStyle w:val="ListParagraph"/>
+        <w:numPr>
+          <w:ilvl w:val="3"/>
+          <w:numId w:val="2"/>
+        </w:numPr>
+      </w:pPr>
+    </w:p>
+    <w:p>
+      <w:pPr>
+        <w:pStyle w:val="ListParagraph"/>
+        <w:numPr>
+          <w:ilvl w:val="2"/>
+          <w:numId w:val="2"/>
+        </w:numPr>
+      </w:pPr>
+      <w:r>
+        <w:t>%_</w:t>
+      </w:r>
+      <w:proofErr w:type="spellStart"/>
+      <w:r>
+        <w:t>of_Flight_with_other_Airlines</w:t>
+      </w:r>
+      <w:proofErr w:type="spellEnd"/>
+    </w:p>
+    <w:p>
+      <w:pPr>
+        <w:pStyle w:val="ListParagraph"/>
+        <w:numPr>
+          <w:ilvl w:val="2"/>
+          <w:numId w:val="2"/>
+        </w:numPr>
+      </w:pPr>
+      <w:r>
+        <w:t>No._</w:t>
+      </w:r>
+      <w:proofErr w:type="spellStart"/>
+      <w:r>
+        <w:t>of_loyalty_cars</w:t>
+      </w:r>
+      <w:proofErr w:type="spellEnd"/>
     </w:p>
     <w:sectPr>
       <w:pgSz w:w="12240" w:h="15840"/>
@@ -297,7 +683,7 @@
         <w:rFonts w:ascii="Courier New" w:hAnsi="Courier New" w:cs="Courier New" w:hint="default"/>
       </w:rPr>
     </w:lvl>
-    <w:lvl w:ilvl="2" w:tplc="04090005" w:tentative="1">
+    <w:lvl w:ilvl="2" w:tplc="04090005">
       <w:start w:val="1"/>
       <w:numFmt w:val="bullet"/>
       <w:lvlText w:val=""/>
@@ -309,7 +695,7 @@
         <w:rFonts w:ascii="Wingdings" w:hAnsi="Wingdings" w:hint="default"/>
       </w:rPr>
     </w:lvl>
-    <w:lvl w:ilvl="3" w:tplc="04090001" w:tentative="1">
+    <w:lvl w:ilvl="3" w:tplc="04090001">
       <w:start w:val="1"/>
       <w:numFmt w:val="bullet"/>
       <w:lvlText w:val=""/>

--- a/Project_Notes.docx
+++ b/Project_Notes.docx
@@ -15,6 +15,569 @@
         <w:pStyle w:val="Heading2"/>
       </w:pPr>
       <w:r>
+        <w:t>Business Questions</w:t>
+      </w:r>
+    </w:p>
+    <w:p>
+      <w:pPr>
+        <w:numPr>
+          <w:ilvl w:val="0"/>
+          <w:numId w:val="4"/>
+        </w:numPr>
+      </w:pPr>
+      <w:r>
+        <w:t>Which airlines and origin cities have the highest rates of departure delays and cancellations?</w:t>
+      </w:r>
+    </w:p>
+    <w:p>
+      <w:pPr>
+        <w:numPr>
+          <w:ilvl w:val="1"/>
+          <w:numId w:val="4"/>
+        </w:numPr>
+      </w:pPr>
+      <w:r>
+        <w:t>Variables: Airline Code, Airline Name, Origin City, Flight Cancelled, Departure Delay in Minutes</w:t>
+      </w:r>
+    </w:p>
+    <w:p>
+      <w:pPr>
+        <w:numPr>
+          <w:ilvl w:val="0"/>
+          <w:numId w:val="4"/>
+        </w:numPr>
+      </w:pPr>
+      <w:r>
+        <w:t>Do vacation destinations have a higher satisfaction?</w:t>
+      </w:r>
+    </w:p>
+    <w:p>
+      <w:pPr>
+        <w:numPr>
+          <w:ilvl w:val="1"/>
+          <w:numId w:val="4"/>
+        </w:numPr>
+      </w:pPr>
+      <w:r>
+        <w:t>Variables: Satisfaction, Type of Travel, Destination City</w:t>
+      </w:r>
+    </w:p>
+    <w:p>
+      <w:pPr>
+        <w:numPr>
+          <w:ilvl w:val="1"/>
+          <w:numId w:val="4"/>
+        </w:numPr>
+      </w:pPr>
+      <w:r>
+        <w:t>After identifying destinations where customers will go for a weekend getaway or vacation, filtering out business travel, and grouping by vacation spot or not, there is no increased satisfaction of the flight if the customer is headed toward a vacation spot.</w:t>
+      </w:r>
+    </w:p>
+    <w:p>
+      <w:pPr>
+        <w:numPr>
+          <w:ilvl w:val="1"/>
+          <w:numId w:val="4"/>
+        </w:numPr>
+      </w:pPr>
+      <w:r>
+        <w:t>This goes against the initial hypothesis that satisfaction would be increased when heading towards a vacation destination because customers would be excited and/or less stressed</w:t>
+      </w:r>
+    </w:p>
+    <w:p>
+      <w:pPr>
+        <w:pStyle w:val="ListParagraph"/>
+        <w:numPr>
+          <w:ilvl w:val="0"/>
+          <w:numId w:val="4"/>
+        </w:numPr>
+        <w:shd w:val="clear" w:color="auto" w:fill="002451"/>
+        <w:tabs>
+          <w:tab w:val="left" w:pos="916"/>
+          <w:tab w:val="left" w:pos="1832"/>
+          <w:tab w:val="left" w:pos="2748"/>
+          <w:tab w:val="left" w:pos="3664"/>
+          <w:tab w:val="left" w:pos="4580"/>
+          <w:tab w:val="left" w:pos="5496"/>
+          <w:tab w:val="left" w:pos="6412"/>
+          <w:tab w:val="left" w:pos="7328"/>
+          <w:tab w:val="left" w:pos="8244"/>
+          <w:tab w:val="left" w:pos="9160"/>
+          <w:tab w:val="left" w:pos="10076"/>
+          <w:tab w:val="left" w:pos="10992"/>
+          <w:tab w:val="left" w:pos="11908"/>
+          <w:tab w:val="left" w:pos="12824"/>
+          <w:tab w:val="left" w:pos="13740"/>
+          <w:tab w:val="left" w:pos="14656"/>
+        </w:tabs>
+        <w:wordWrap w:val="0"/>
+        <w:spacing w:after="0" w:line="240" w:lineRule="auto"/>
+        <w:rPr>
+          <w:rFonts w:ascii="Lucida Console" w:eastAsia="Times New Roman" w:hAnsi="Lucida Console" w:cs="Courier New"/>
+          <w:color w:val="FFFFFF"/>
+          <w:sz w:val="20"/>
+          <w:szCs w:val="20"/>
+          <w:bdr w:val="none" w:sz="0" w:space="0" w:color="auto" w:frame="1"/>
+        </w:rPr>
+      </w:pPr>
+      <w:r>
+        <w:rPr>
+          <w:rFonts w:ascii="Lucida Console" w:eastAsia="Times New Roman" w:hAnsi="Lucida Console" w:cs="Courier New"/>
+          <w:color w:val="FFFFFF"/>
+          <w:sz w:val="20"/>
+          <w:szCs w:val="20"/>
+          <w:bdr w:val="none" w:sz="0" w:space="0" w:color="auto" w:frame="1"/>
+        </w:rPr>
+        <w:t># A tibble: 2 x 4</w:t>
+      </w:r>
+    </w:p>
+    <w:p>
+      <w:pPr>
+        <w:pStyle w:val="ListParagraph"/>
+        <w:numPr>
+          <w:ilvl w:val="0"/>
+          <w:numId w:val="4"/>
+        </w:numPr>
+        <w:shd w:val="clear" w:color="auto" w:fill="002451"/>
+        <w:tabs>
+          <w:tab w:val="left" w:pos="916"/>
+          <w:tab w:val="left" w:pos="1832"/>
+          <w:tab w:val="left" w:pos="2748"/>
+          <w:tab w:val="left" w:pos="3664"/>
+          <w:tab w:val="left" w:pos="4580"/>
+          <w:tab w:val="left" w:pos="5496"/>
+          <w:tab w:val="left" w:pos="6412"/>
+          <w:tab w:val="left" w:pos="7328"/>
+          <w:tab w:val="left" w:pos="8244"/>
+          <w:tab w:val="left" w:pos="9160"/>
+          <w:tab w:val="left" w:pos="10076"/>
+          <w:tab w:val="left" w:pos="10992"/>
+          <w:tab w:val="left" w:pos="11908"/>
+          <w:tab w:val="left" w:pos="12824"/>
+          <w:tab w:val="left" w:pos="13740"/>
+          <w:tab w:val="left" w:pos="14656"/>
+        </w:tabs>
+        <w:wordWrap w:val="0"/>
+        <w:spacing w:after="0" w:line="240" w:lineRule="auto"/>
+        <w:rPr>
+          <w:rFonts w:ascii="Lucida Console" w:eastAsia="Times New Roman" w:hAnsi="Lucida Console" w:cs="Courier New"/>
+          <w:color w:val="FFFFFF"/>
+          <w:sz w:val="20"/>
+          <w:szCs w:val="20"/>
+          <w:bdr w:val="none" w:sz="0" w:space="0" w:color="auto" w:frame="1"/>
+        </w:rPr>
+      </w:pPr>
+      <w:r>
+        <w:rPr>
+          <w:rFonts w:ascii="Lucida Console" w:eastAsia="Times New Roman" w:hAnsi="Lucida Console" w:cs="Courier New"/>
+          <w:color w:val="FFFFFF"/>
+          <w:sz w:val="20"/>
+          <w:szCs w:val="20"/>
+          <w:bdr w:val="none" w:sz="0" w:space="0" w:color="auto" w:frame="1"/>
+        </w:rPr>
+        <w:t xml:space="preserve">  Vacation avg_satisfaction count   std</w:t>
+      </w:r>
+    </w:p>
+    <w:p>
+      <w:pPr>
+        <w:pStyle w:val="ListParagraph"/>
+        <w:numPr>
+          <w:ilvl w:val="0"/>
+          <w:numId w:val="4"/>
+        </w:numPr>
+        <w:shd w:val="clear" w:color="auto" w:fill="002451"/>
+        <w:tabs>
+          <w:tab w:val="left" w:pos="916"/>
+          <w:tab w:val="left" w:pos="1832"/>
+          <w:tab w:val="left" w:pos="2748"/>
+          <w:tab w:val="left" w:pos="3664"/>
+          <w:tab w:val="left" w:pos="4580"/>
+          <w:tab w:val="left" w:pos="5496"/>
+          <w:tab w:val="left" w:pos="6412"/>
+          <w:tab w:val="left" w:pos="7328"/>
+          <w:tab w:val="left" w:pos="8244"/>
+          <w:tab w:val="left" w:pos="9160"/>
+          <w:tab w:val="left" w:pos="10076"/>
+          <w:tab w:val="left" w:pos="10992"/>
+          <w:tab w:val="left" w:pos="11908"/>
+          <w:tab w:val="left" w:pos="12824"/>
+          <w:tab w:val="left" w:pos="13740"/>
+          <w:tab w:val="left" w:pos="14656"/>
+        </w:tabs>
+        <w:wordWrap w:val="0"/>
+        <w:spacing w:after="0" w:line="240" w:lineRule="auto"/>
+        <w:rPr>
+          <w:rFonts w:ascii="Lucida Console" w:eastAsia="Times New Roman" w:hAnsi="Lucida Console" w:cs="Courier New"/>
+          <w:color w:val="FFFFFF"/>
+          <w:sz w:val="20"/>
+          <w:szCs w:val="20"/>
+          <w:bdr w:val="none" w:sz="0" w:space="0" w:color="auto" w:frame="1"/>
+        </w:rPr>
+      </w:pPr>
+      <w:r>
+        <w:rPr>
+          <w:rFonts w:ascii="Lucida Console" w:eastAsia="Times New Roman" w:hAnsi="Lucida Console" w:cs="Courier New"/>
+          <w:color w:val="FFFFFF"/>
+          <w:sz w:val="20"/>
+          <w:szCs w:val="20"/>
+          <w:bdr w:val="none" w:sz="0" w:space="0" w:color="auto" w:frame="1"/>
+        </w:rPr>
+        <w:t xml:space="preserve">     </w:t>
+      </w:r>
+      <w:r>
+        <w:rPr>
+          <w:rFonts w:ascii="Lucida Console" w:eastAsia="Times New Roman" w:hAnsi="Lucida Console" w:cs="Courier New"/>
+          <w:i/>
+          <w:iCs/>
+          <w:color w:val="FFFFFF"/>
+          <w:sz w:val="20"/>
+          <w:szCs w:val="20"/>
+          <w:bdr w:val="none" w:sz="0" w:space="0" w:color="auto" w:frame="1"/>
+        </w:rPr>
+        <w:t>&lt;int&gt;</w:t>
+      </w:r>
+      <w:r>
+        <w:rPr>
+          <w:rFonts w:ascii="Lucida Console" w:eastAsia="Times New Roman" w:hAnsi="Lucida Console" w:cs="Courier New"/>
+          <w:color w:val="FFFFFF"/>
+          <w:sz w:val="20"/>
+          <w:szCs w:val="20"/>
+          <w:bdr w:val="none" w:sz="0" w:space="0" w:color="auto" w:frame="1"/>
+        </w:rPr>
+        <w:t xml:space="preserve">            </w:t>
+      </w:r>
+      <w:r>
+        <w:rPr>
+          <w:rFonts w:ascii="Lucida Console" w:eastAsia="Times New Roman" w:hAnsi="Lucida Console" w:cs="Courier New"/>
+          <w:i/>
+          <w:iCs/>
+          <w:color w:val="FFFFFF"/>
+          <w:sz w:val="20"/>
+          <w:szCs w:val="20"/>
+          <w:bdr w:val="none" w:sz="0" w:space="0" w:color="auto" w:frame="1"/>
+        </w:rPr>
+        <w:t>&lt;dbl&gt;</w:t>
+      </w:r>
+      <w:r>
+        <w:rPr>
+          <w:rFonts w:ascii="Lucida Console" w:eastAsia="Times New Roman" w:hAnsi="Lucida Console" w:cs="Courier New"/>
+          <w:color w:val="FFFFFF"/>
+          <w:sz w:val="20"/>
+          <w:szCs w:val="20"/>
+          <w:bdr w:val="none" w:sz="0" w:space="0" w:color="auto" w:frame="1"/>
+        </w:rPr>
+        <w:t xml:space="preserve"> </w:t>
+      </w:r>
+      <w:r>
+        <w:rPr>
+          <w:rFonts w:ascii="Lucida Console" w:eastAsia="Times New Roman" w:hAnsi="Lucida Console" w:cs="Courier New"/>
+          <w:i/>
+          <w:iCs/>
+          <w:color w:val="FFFFFF"/>
+          <w:sz w:val="20"/>
+          <w:szCs w:val="20"/>
+          <w:bdr w:val="none" w:sz="0" w:space="0" w:color="auto" w:frame="1"/>
+        </w:rPr>
+        <w:t>&lt;int&gt;</w:t>
+      </w:r>
+      <w:r>
+        <w:rPr>
+          <w:rFonts w:ascii="Lucida Console" w:eastAsia="Times New Roman" w:hAnsi="Lucida Console" w:cs="Courier New"/>
+          <w:color w:val="FFFFFF"/>
+          <w:sz w:val="20"/>
+          <w:szCs w:val="20"/>
+          <w:bdr w:val="none" w:sz="0" w:space="0" w:color="auto" w:frame="1"/>
+        </w:rPr>
+        <w:t xml:space="preserve"> </w:t>
+      </w:r>
+      <w:r>
+        <w:rPr>
+          <w:rFonts w:ascii="Lucida Console" w:eastAsia="Times New Roman" w:hAnsi="Lucida Console" w:cs="Courier New"/>
+          <w:i/>
+          <w:iCs/>
+          <w:color w:val="FFFFFF"/>
+          <w:sz w:val="20"/>
+          <w:szCs w:val="20"/>
+          <w:bdr w:val="none" w:sz="0" w:space="0" w:color="auto" w:frame="1"/>
+        </w:rPr>
+        <w:t>&lt;dbl&gt;</w:t>
+      </w:r>
+    </w:p>
+    <w:p>
+      <w:pPr>
+        <w:pStyle w:val="ListParagraph"/>
+        <w:numPr>
+          <w:ilvl w:val="0"/>
+          <w:numId w:val="4"/>
+        </w:numPr>
+        <w:shd w:val="clear" w:color="auto" w:fill="002451"/>
+        <w:tabs>
+          <w:tab w:val="left" w:pos="916"/>
+          <w:tab w:val="left" w:pos="1832"/>
+          <w:tab w:val="left" w:pos="2748"/>
+          <w:tab w:val="left" w:pos="3664"/>
+          <w:tab w:val="left" w:pos="4580"/>
+          <w:tab w:val="left" w:pos="5496"/>
+          <w:tab w:val="left" w:pos="6412"/>
+          <w:tab w:val="left" w:pos="7328"/>
+          <w:tab w:val="left" w:pos="8244"/>
+          <w:tab w:val="left" w:pos="9160"/>
+          <w:tab w:val="left" w:pos="10076"/>
+          <w:tab w:val="left" w:pos="10992"/>
+          <w:tab w:val="left" w:pos="11908"/>
+          <w:tab w:val="left" w:pos="12824"/>
+          <w:tab w:val="left" w:pos="13740"/>
+          <w:tab w:val="left" w:pos="14656"/>
+        </w:tabs>
+        <w:wordWrap w:val="0"/>
+        <w:spacing w:after="0" w:line="240" w:lineRule="auto"/>
+        <w:rPr>
+          <w:rFonts w:ascii="Lucida Console" w:eastAsia="Times New Roman" w:hAnsi="Lucida Console" w:cs="Courier New"/>
+          <w:color w:val="FFFFFF"/>
+          <w:sz w:val="20"/>
+          <w:szCs w:val="20"/>
+          <w:bdr w:val="none" w:sz="0" w:space="0" w:color="auto" w:frame="1"/>
+        </w:rPr>
+      </w:pPr>
+      <w:r>
+        <w:rPr>
+          <w:rFonts w:ascii="Lucida Console" w:eastAsia="Times New Roman" w:hAnsi="Lucida Console" w:cs="Courier New"/>
+          <w:color w:val="FFFFFF"/>
+          <w:sz w:val="20"/>
+          <w:szCs w:val="20"/>
+          <w:bdr w:val="none" w:sz="0" w:space="0" w:color="auto" w:frame="1"/>
+        </w:rPr>
+        <w:t xml:space="preserve">1        0             2.75 </w:t>
+      </w:r>
+      <w:r>
+        <w:rPr>
+          <w:rFonts w:ascii="Lucida Console" w:eastAsia="Times New Roman" w:hAnsi="Lucida Console" w:cs="Courier New"/>
+          <w:color w:val="FFFFFF"/>
+          <w:sz w:val="20"/>
+          <w:szCs w:val="20"/>
+          <w:u w:val="single"/>
+          <w:bdr w:val="none" w:sz="0" w:space="0" w:color="auto" w:frame="1"/>
+        </w:rPr>
+        <w:t>22</w:t>
+      </w:r>
+      <w:r>
+        <w:rPr>
+          <w:rFonts w:ascii="Lucida Console" w:eastAsia="Times New Roman" w:hAnsi="Lucida Console" w:cs="Courier New"/>
+          <w:color w:val="FFFFFF"/>
+          <w:sz w:val="20"/>
+          <w:szCs w:val="20"/>
+          <w:bdr w:val="none" w:sz="0" w:space="0" w:color="auto" w:frame="1"/>
+        </w:rPr>
+        <w:t>039 0.856</w:t>
+      </w:r>
+    </w:p>
+    <w:p>
+      <w:pPr>
+        <w:pStyle w:val="ListParagraph"/>
+        <w:numPr>
+          <w:ilvl w:val="0"/>
+          <w:numId w:val="4"/>
+        </w:numPr>
+        <w:shd w:val="clear" w:color="auto" w:fill="002451"/>
+        <w:tabs>
+          <w:tab w:val="left" w:pos="916"/>
+          <w:tab w:val="left" w:pos="1832"/>
+          <w:tab w:val="left" w:pos="2748"/>
+          <w:tab w:val="left" w:pos="3664"/>
+          <w:tab w:val="left" w:pos="4580"/>
+          <w:tab w:val="left" w:pos="5496"/>
+          <w:tab w:val="left" w:pos="6412"/>
+          <w:tab w:val="left" w:pos="7328"/>
+          <w:tab w:val="left" w:pos="8244"/>
+          <w:tab w:val="left" w:pos="9160"/>
+          <w:tab w:val="left" w:pos="10076"/>
+          <w:tab w:val="left" w:pos="10992"/>
+          <w:tab w:val="left" w:pos="11908"/>
+          <w:tab w:val="left" w:pos="12824"/>
+          <w:tab w:val="left" w:pos="13740"/>
+          <w:tab w:val="left" w:pos="14656"/>
+        </w:tabs>
+        <w:wordWrap w:val="0"/>
+        <w:spacing w:after="0" w:line="240" w:lineRule="auto"/>
+        <w:rPr>
+          <w:rFonts w:ascii="Lucida Console" w:eastAsia="Times New Roman" w:hAnsi="Lucida Console" w:cs="Courier New"/>
+          <w:color w:val="FFFFFF"/>
+          <w:sz w:val="20"/>
+          <w:szCs w:val="20"/>
+        </w:rPr>
+      </w:pPr>
+      <w:r>
+        <w:rPr>
+          <w:rFonts w:ascii="Lucida Console" w:eastAsia="Times New Roman" w:hAnsi="Lucida Console" w:cs="Courier New"/>
+          <w:color w:val="FFFFFF"/>
+          <w:sz w:val="20"/>
+          <w:szCs w:val="20"/>
+          <w:bdr w:val="none" w:sz="0" w:space="0" w:color="auto" w:frame="1"/>
+        </w:rPr>
+        <w:t xml:space="preserve">2        1             2.75 </w:t>
+      </w:r>
+      <w:r>
+        <w:rPr>
+          <w:rFonts w:ascii="Lucida Console" w:eastAsia="Times New Roman" w:hAnsi="Lucida Console" w:cs="Courier New"/>
+          <w:color w:val="FFFFFF"/>
+          <w:sz w:val="20"/>
+          <w:szCs w:val="20"/>
+          <w:u w:val="single"/>
+          <w:bdr w:val="none" w:sz="0" w:space="0" w:color="auto" w:frame="1"/>
+        </w:rPr>
+        <w:t>28</w:t>
+      </w:r>
+      <w:r>
+        <w:rPr>
+          <w:rFonts w:ascii="Lucida Console" w:eastAsia="Times New Roman" w:hAnsi="Lucida Console" w:cs="Courier New"/>
+          <w:color w:val="FFFFFF"/>
+          <w:sz w:val="20"/>
+          <w:szCs w:val="20"/>
+          <w:bdr w:val="none" w:sz="0" w:space="0" w:color="auto" w:frame="1"/>
+        </w:rPr>
+        <w:t>088 0.859</w:t>
+      </w:r>
+    </w:p>
+    <w:p>
+      <w:pPr>
+        <w:ind w:left="1440"/>
+      </w:pPr>
+    </w:p>
+    <w:p>
+      <w:pPr>
+        <w:numPr>
+          <w:ilvl w:val="0"/>
+          <w:numId w:val="4"/>
+        </w:numPr>
+      </w:pPr>
+      <w:r>
+        <w:t>Which demographics are most price sensitive?</w:t>
+      </w:r>
+    </w:p>
+    <w:p>
+      <w:pPr>
+        <w:numPr>
+          <w:ilvl w:val="1"/>
+          <w:numId w:val="4"/>
+        </w:numPr>
+      </w:pPr>
+      <w:r>
+        <w:t>Variables: Age, Gender, Price Sensitivity</w:t>
+      </w:r>
+    </w:p>
+    <w:p>
+      <w:pPr>
+        <w:numPr>
+          <w:ilvl w:val="0"/>
+          <w:numId w:val="4"/>
+        </w:numPr>
+      </w:pPr>
+      <w:r>
+        <w:t>Which airlines have the highest satisfaction scores? Distribution of the scores should be factored in as well.</w:t>
+      </w:r>
+    </w:p>
+    <w:p>
+      <w:pPr>
+        <w:numPr>
+          <w:ilvl w:val="1"/>
+          <w:numId w:val="4"/>
+        </w:numPr>
+      </w:pPr>
+      <w:r>
+        <w:t>Variables: Satisfaction, Airline Code, Airline Name</w:t>
+      </w:r>
+    </w:p>
+    <w:p>
+      <w:pPr>
+        <w:ind w:left="720"/>
+      </w:pPr>
+      <w:r>
+        <w:rPr>
+          <w:noProof/>
+        </w:rPr>
+        <w:lastRenderedPageBreak/>
+        <w:drawing>
+          <wp:inline distT="0" distB="0" distL="0" distR="0" wp14:anchorId="70BE59A6" wp14:editId="6FD68A1F">
+            <wp:extent cx="5943600" cy="4189730"/>
+            <wp:effectExtent l="0" t="0" r="0" b="1270"/>
+            <wp:docPr id="1" name="Picture 1" descr="Chart&#10;&#10;Description automatically generated"/>
+            <wp:cNvGraphicFramePr>
+              <a:graphicFrameLocks xmlns:a="http://schemas.openxmlformats.org/drawingml/2006/main" noChangeAspect="1"/>
+            </wp:cNvGraphicFramePr>
+            <a:graphic xmlns:a="http://schemas.openxmlformats.org/drawingml/2006/main">
+              <a:graphicData uri="http://schemas.openxmlformats.org/drawingml/2006/picture">
+                <pic:pic xmlns:pic="http://schemas.openxmlformats.org/drawingml/2006/picture">
+                  <pic:nvPicPr>
+                    <pic:cNvPr id="1" name="Picture 1" descr="Chart&#10;&#10;Description automatically generated"/>
+                    <pic:cNvPicPr/>
+                  </pic:nvPicPr>
+                  <pic:blipFill>
+                    <a:blip r:embed="rId5" cstate="print">
+                      <a:extLst>
+                        <a:ext uri="{28A0092B-C50C-407E-A947-70E740481C1C}">
+                          <a14:useLocalDpi xmlns:a14="http://schemas.microsoft.com/office/drawing/2010/main" val="0"/>
+                        </a:ext>
+                      </a:extLst>
+                    </a:blip>
+                    <a:stretch>
+                      <a:fillRect/>
+                    </a:stretch>
+                  </pic:blipFill>
+                  <pic:spPr>
+                    <a:xfrm>
+                      <a:off x="0" y="0"/>
+                      <a:ext cx="5943600" cy="4189730"/>
+                    </a:xfrm>
+                    <a:prstGeom prst="rect">
+                      <a:avLst/>
+                    </a:prstGeom>
+                  </pic:spPr>
+                </pic:pic>
+              </a:graphicData>
+            </a:graphic>
+          </wp:inline>
+        </w:drawing>
+      </w:r>
+    </w:p>
+    <w:p>
+      <w:pPr>
+        <w:numPr>
+          <w:ilvl w:val="0"/>
+          <w:numId w:val="4"/>
+        </w:numPr>
+      </w:pPr>
+      <w:r>
+        <w:t>Which variables affect Satisfaction most?</w:t>
+      </w:r>
+    </w:p>
+    <w:p>
+      <w:pPr>
+        <w:numPr>
+          <w:ilvl w:val="1"/>
+          <w:numId w:val="4"/>
+        </w:numPr>
+      </w:pPr>
+      <w:r>
+        <w:t>Variables: Type of Travel, Flight Cancelled, Departure Delay in Minutes, Arrival Delay in Minutes, Flight Time in Minutes, Flight Distance, Arrival Delay Greater 5 Mins, Airline Code, Shopping Amount at Airport, Eating and Drinking at Airport, Class, Airline Status, Age, Gender, Price Sensitivity, No of Flights P.A., % of Flight With Other Airlines, No. of Flight With Other Airlines</w:t>
+      </w:r>
+    </w:p>
+    <w:p>
+      <w:pPr>
+        <w:numPr>
+          <w:ilvl w:val="1"/>
+          <w:numId w:val="4"/>
+        </w:numPr>
+      </w:pPr>
+      <w:r>
+        <w:t xml:space="preserve">Use Linear regression and </w:t>
+      </w:r>
+    </w:p>
+    <w:p/>
+    <w:p>
+      <w:pPr>
+        <w:pStyle w:val="Heading2"/>
+      </w:pPr>
+      <w:r>
         <w:t>10/28/2020</w:t>
       </w:r>
     </w:p>
@@ -45,6 +608,21 @@
         <w:t xml:space="preserve">Impute the missing values with the mean score </w:t>
       </w:r>
       <w:r>
+        <w:tab/>
+      </w:r>
+      <w:r>
+        <w:tab/>
+      </w:r>
+      <w:r>
+        <w:rPr>
+          <w:b/>
+          <w:bCs/>
+          <w:color w:val="00B050"/>
+          <w:u w:val="single"/>
+        </w:rPr>
+        <w:t>[</w:t>
+      </w:r>
+      <w:r>
         <w:rPr>
           <w:b/>
           <w:bCs/>
@@ -53,6 +631,15 @@
         </w:rPr>
         <w:t>DONE</w:t>
       </w:r>
+      <w:r>
+        <w:rPr>
+          <w:b/>
+          <w:bCs/>
+          <w:color w:val="00B050"/>
+          <w:u w:val="single"/>
+        </w:rPr>
+        <w:t>]</w:t>
+      </w:r>
     </w:p>
     <w:p>
       <w:pPr>
@@ -90,7 +677,10 @@
         </w:numPr>
       </w:pPr>
       <w:r>
-        <w:t xml:space="preserve">Departure Delay in Minutes </w:t>
+        <w:t xml:space="preserve">Arrival </w:t>
+      </w:r>
+      <w:r>
+        <w:t xml:space="preserve"> Delay in Minutes </w:t>
       </w:r>
       <w:r>
         <w:t>– 2738 NAs, of which 2401 are due to flights being cancelled</w:t>
@@ -107,6 +697,39 @@
       <w:r>
         <w:t>remain</w:t>
       </w:r>
+      <w:r>
+        <w:t xml:space="preserve">, which should be dropped </w:t>
+      </w:r>
+      <w:r>
+        <w:tab/>
+      </w:r>
+      <w:r>
+        <w:rPr>
+          <w:b/>
+          <w:bCs/>
+          <w:color w:val="00B050"/>
+          <w:u w:val="single"/>
+        </w:rPr>
+        <w:t>[</w:t>
+      </w:r>
+      <w:r>
+        <w:rPr>
+          <w:b/>
+          <w:bCs/>
+          <w:color w:val="00B050"/>
+          <w:u w:val="single"/>
+        </w:rPr>
+        <w:t>DONE</w:t>
+      </w:r>
+      <w:r>
+        <w:rPr>
+          <w:b/>
+          <w:bCs/>
+          <w:color w:val="00B050"/>
+          <w:u w:val="single"/>
+        </w:rPr>
+        <w:t>]</w:t>
+      </w:r>
     </w:p>
     <w:p>
       <w:pPr>
@@ -131,6 +754,39 @@
       <w:r>
         <w:t>. 337 remain</w:t>
       </w:r>
+      <w:r>
+        <w:t xml:space="preserve">, which should be dropped </w:t>
+      </w:r>
+      <w:r>
+        <w:tab/>
+      </w:r>
+      <w:r>
+        <w:rPr>
+          <w:b/>
+          <w:bCs/>
+          <w:color w:val="00B050"/>
+          <w:u w:val="single"/>
+        </w:rPr>
+        <w:t>[</w:t>
+      </w:r>
+      <w:r>
+        <w:rPr>
+          <w:b/>
+          <w:bCs/>
+          <w:color w:val="00B050"/>
+          <w:u w:val="single"/>
+        </w:rPr>
+        <w:t>DONE</w:t>
+      </w:r>
+      <w:r>
+        <w:rPr>
+          <w:b/>
+          <w:bCs/>
+          <w:color w:val="00B050"/>
+          <w:u w:val="single"/>
+        </w:rPr>
+        <w:t>]</w:t>
+      </w:r>
     </w:p>
     <w:p>
       <w:pPr>
@@ -141,6 +797,7 @@
         </w:numPr>
       </w:pPr>
       <w:r>
+        <w:lastRenderedPageBreak/>
         <w:t>When filtering on the subset of the data where flights were not cancelled and Arrival Delay in Minutes was negative, I can see that every NA in in Arrival Delay in Minutes corresponds with a NA in Flight time in minutes (337). Since we are unsure of how to interpolate this data, these 337 rows should be dropped form the dataset.</w:t>
       </w:r>
       <w:r>
@@ -153,6 +810,15 @@
           <w:color w:val="00B050"/>
           <w:u w:val="single"/>
         </w:rPr>
+        <w:t>[</w:t>
+      </w:r>
+      <w:r>
+        <w:rPr>
+          <w:b/>
+          <w:bCs/>
+          <w:color w:val="00B050"/>
+          <w:u w:val="single"/>
+        </w:rPr>
         <w:t>DONE</w:t>
       </w:r>
       <w:r>
@@ -162,6 +828,15 @@
           <w:color w:val="00B050"/>
           <w:u w:val="single"/>
         </w:rPr>
+        <w:t>]</w:t>
+      </w:r>
+      <w:r>
+        <w:rPr>
+          <w:b/>
+          <w:bCs/>
+          <w:color w:val="00B050"/>
+          <w:u w:val="single"/>
+        </w:rPr>
         <w:t xml:space="preserve"> – dropped from dataset</w:t>
       </w:r>
     </w:p>
@@ -253,13 +928,8 @@
           <w:numId w:val="2"/>
         </w:numPr>
       </w:pPr>
-      <w:proofErr w:type="spellStart"/>
-      <w:r>
-        <w:t>Cool&amp;Young</w:t>
-      </w:r>
-      <w:proofErr w:type="spellEnd"/>
-      <w:r>
-        <w:t xml:space="preserve"> Airline Inc. is the </w:t>
+      <w:r>
+        <w:t xml:space="preserve">Cool&amp;Young Airline Inc. is the </w:t>
       </w:r>
     </w:p>
     <w:p>
@@ -319,13 +989,8 @@
         </w:numPr>
       </w:pPr>
       <w:r>
-        <w:t xml:space="preserve">Density Plot of Satisfaction scores by Gender with mean score by Gender </w:t>
-      </w:r>
-      <w:proofErr w:type="spellStart"/>
-      <w:r>
-        <w:t>vline</w:t>
-      </w:r>
-      <w:proofErr w:type="spellEnd"/>
+        <w:t>Density Plot of Satisfaction scores by Gender with mean score by Gender vline</w:t>
+      </w:r>
     </w:p>
     <w:p>
       <w:pPr>
@@ -459,13 +1124,8 @@
         </w:numPr>
       </w:pPr>
       <w:r>
-        <w:t xml:space="preserve">Could use the cut function to a column name or use cut within the mutate function of </w:t>
-      </w:r>
-      <w:proofErr w:type="spellStart"/>
-      <w:r>
-        <w:t>dplyr</w:t>
-      </w:r>
-      <w:proofErr w:type="spellEnd"/>
+        <w:t>Could use the cut function to a column name or use cut within the mutate function of dplyr</w:t>
+      </w:r>
     </w:p>
     <w:p>
       <w:pPr>
@@ -475,26 +1135,499 @@
           <w:numId w:val="2"/>
         </w:numPr>
       </w:pPr>
-      <w:proofErr w:type="spellStart"/>
+      <w:r>
+        <w:t>No_of_flights_p.a</w:t>
+      </w:r>
+      <w:r>
+        <w:t xml:space="preserve"> </w:t>
+      </w:r>
+      <w:r>
+        <w:tab/>
+      </w:r>
+      <w:r>
+        <w:tab/>
+      </w:r>
+      <w:r>
+        <w:tab/>
+      </w:r>
+      <w:r>
+        <w:tab/>
+      </w:r>
+      <w:r>
+        <w:tab/>
+      </w:r>
+      <w:r>
+        <w:tab/>
+      </w:r>
+      <w:r>
+        <w:rPr>
+          <w:b/>
+          <w:bCs/>
+          <w:color w:val="00B050"/>
+          <w:u w:val="single"/>
+        </w:rPr>
+        <w:t>[</w:t>
+      </w:r>
+      <w:r>
+        <w:rPr>
+          <w:b/>
+          <w:bCs/>
+          <w:color w:val="00B050"/>
+          <w:u w:val="single"/>
+        </w:rPr>
+        <w:t>DONE</w:t>
+      </w:r>
+      <w:r>
+        <w:rPr>
+          <w:b/>
+          <w:bCs/>
+          <w:color w:val="00B050"/>
+          <w:u w:val="single"/>
+        </w:rPr>
+        <w:t>]</w:t>
+      </w:r>
+    </w:p>
+    <w:p>
+      <w:pPr>
+        <w:pStyle w:val="ListParagraph"/>
+        <w:numPr>
+          <w:ilvl w:val="3"/>
+          <w:numId w:val="2"/>
+        </w:numPr>
+      </w:pPr>
+      <w:r>
+        <w:t xml:space="preserve">Created </w:t>
+      </w:r>
+      <w:r>
+        <w:t>cat_No_of_Flights</w:t>
+      </w:r>
+      <w:r>
+        <w:t xml:space="preserve"> and split into Low Medium and high by cutting into thirds</w:t>
+      </w:r>
+    </w:p>
+    <w:p>
+      <w:pPr>
+        <w:pStyle w:val="ListParagraph"/>
+        <w:numPr>
+          <w:ilvl w:val="2"/>
+          <w:numId w:val="2"/>
+        </w:numPr>
+      </w:pPr>
+      <w:r>
+        <w:t>%_of_Flight_with_other_Airlines</w:t>
+      </w:r>
+      <w:r>
+        <w:t xml:space="preserve"> </w:t>
+      </w:r>
+      <w:r>
+        <w:tab/>
+      </w:r>
+      <w:r>
+        <w:tab/>
+      </w:r>
+      <w:r>
+        <w:tab/>
+      </w:r>
+      <w:r>
+        <w:tab/>
+      </w:r>
+      <w:r>
+        <w:rPr>
+          <w:b/>
+          <w:bCs/>
+          <w:color w:val="00B050"/>
+          <w:u w:val="single"/>
+        </w:rPr>
+        <w:t>[</w:t>
+      </w:r>
+      <w:r>
+        <w:rPr>
+          <w:b/>
+          <w:bCs/>
+          <w:color w:val="00B050"/>
+          <w:u w:val="single"/>
+        </w:rPr>
+        <w:t>DONE</w:t>
+      </w:r>
+      <w:r>
+        <w:rPr>
+          <w:b/>
+          <w:bCs/>
+          <w:color w:val="00B050"/>
+          <w:u w:val="single"/>
+        </w:rPr>
+        <w:t>]</w:t>
+      </w:r>
+    </w:p>
+    <w:p>
+      <w:pPr>
+        <w:pStyle w:val="ListParagraph"/>
+        <w:numPr>
+          <w:ilvl w:val="3"/>
+          <w:numId w:val="2"/>
+        </w:numPr>
+      </w:pPr>
+      <w:r>
+        <w:t xml:space="preserve">Created </w:t>
+      </w:r>
+      <w:r>
+        <w:t>`cat_%_of_FLigh</w:t>
+      </w:r>
+      <w:r>
+        <w:t>t</w:t>
+      </w:r>
+      <w:r>
+        <w:t>_with_other`</w:t>
+      </w:r>
+      <w:r>
+        <w:t xml:space="preserve"> by cutting the column into thirds</w:t>
+      </w:r>
+    </w:p>
+    <w:p>
+      <w:pPr>
+        <w:pStyle w:val="ListParagraph"/>
+        <w:numPr>
+          <w:ilvl w:val="2"/>
+          <w:numId w:val="2"/>
+        </w:numPr>
+      </w:pPr>
+      <w:r>
+        <w:t>No._of_loyalty_cars</w:t>
+      </w:r>
+      <w:r>
+        <w:t xml:space="preserve"> </w:t>
+      </w:r>
+      <w:r>
+        <w:tab/>
+      </w:r>
+      <w:r>
+        <w:tab/>
+      </w:r>
+      <w:r>
+        <w:tab/>
+      </w:r>
+      <w:r>
+        <w:tab/>
+      </w:r>
+      <w:r>
+        <w:tab/>
+      </w:r>
+      <w:r>
+        <w:tab/>
+      </w:r>
+      <w:r>
+        <w:rPr>
+          <w:b/>
+          <w:bCs/>
+          <w:color w:val="00B050"/>
+          <w:u w:val="single"/>
+        </w:rPr>
+        <w:t>[</w:t>
+      </w:r>
+      <w:r>
+        <w:rPr>
+          <w:b/>
+          <w:bCs/>
+          <w:color w:val="00B050"/>
+          <w:u w:val="single"/>
+        </w:rPr>
+        <w:t>DONE</w:t>
+      </w:r>
+      <w:r>
+        <w:rPr>
+          <w:b/>
+          <w:bCs/>
+          <w:color w:val="00B050"/>
+          <w:u w:val="single"/>
+        </w:rPr>
+        <w:t>]</w:t>
+      </w:r>
+    </w:p>
+    <w:p>
+      <w:pPr>
+        <w:pStyle w:val="ListParagraph"/>
+        <w:numPr>
+          <w:ilvl w:val="3"/>
+          <w:numId w:val="2"/>
+        </w:numPr>
+      </w:pPr>
+      <w:r>
+        <w:t>Created a new column, cat_loyalty_cards, for the None, Low, Medium, High categories based on the distribution of cards a passenger has</w:t>
+      </w:r>
+    </w:p>
+    <w:p>
+      <w:pPr>
+        <w:pStyle w:val="ListParagraph"/>
+        <w:numPr>
+          <w:ilvl w:val="2"/>
+          <w:numId w:val="2"/>
+        </w:numPr>
+      </w:pPr>
+      <w:r>
+        <w:t>Age</w:t>
+      </w:r>
+      <w:r>
+        <w:tab/>
+      </w:r>
+      <w:r>
+        <w:tab/>
+      </w:r>
+      <w:r>
+        <w:tab/>
+      </w:r>
+      <w:r>
+        <w:tab/>
+      </w:r>
+      <w:r>
+        <w:tab/>
+      </w:r>
+      <w:r>
+        <w:tab/>
+      </w:r>
+      <w:r>
+        <w:tab/>
+      </w:r>
+      <w:r>
+        <w:tab/>
+      </w:r>
+      <w:r>
+        <w:rPr>
+          <w:b/>
+          <w:bCs/>
+          <w:color w:val="00B050"/>
+          <w:u w:val="single"/>
+        </w:rPr>
+        <w:t>[</w:t>
+      </w:r>
+      <w:r>
+        <w:rPr>
+          <w:b/>
+          <w:bCs/>
+          <w:color w:val="00B050"/>
+          <w:u w:val="single"/>
+        </w:rPr>
+        <w:t>DONE</w:t>
+      </w:r>
+      <w:r>
+        <w:rPr>
+          <w:b/>
+          <w:bCs/>
+          <w:color w:val="00B050"/>
+          <w:u w:val="single"/>
+        </w:rPr>
+        <w:t>]</w:t>
+      </w:r>
+    </w:p>
+    <w:p>
+      <w:pPr>
+        <w:pStyle w:val="ListParagraph"/>
+        <w:numPr>
+          <w:ilvl w:val="3"/>
+          <w:numId w:val="2"/>
+        </w:numPr>
+      </w:pPr>
+      <w:r>
+        <w:t>Created 8 intervals in the cat_Age column</w:t>
+      </w:r>
+    </w:p>
+    <w:p>
+      <w:pPr>
+        <w:pStyle w:val="ListParagraph"/>
+        <w:numPr>
+          <w:ilvl w:val="1"/>
+          <w:numId w:val="2"/>
+        </w:numPr>
+      </w:pPr>
+      <w:r>
+        <w:t>Use dummy variables:</w:t>
+      </w:r>
+    </w:p>
+    <w:p>
+      <w:pPr>
+        <w:pStyle w:val="ListParagraph"/>
+        <w:numPr>
+          <w:ilvl w:val="2"/>
+          <w:numId w:val="2"/>
+        </w:numPr>
+      </w:pPr>
+      <w:r>
+        <w:t>Airline Status</w:t>
+      </w:r>
+      <w:r>
+        <w:tab/>
+      </w:r>
+      <w:r>
+        <w:tab/>
+      </w:r>
+      <w:r>
+        <w:tab/>
+      </w:r>
+      <w:r>
+        <w:tab/>
+      </w:r>
+      <w:r>
+        <w:tab/>
+      </w:r>
+      <w:r>
+        <w:tab/>
+      </w:r>
+      <w:r>
+        <w:tab/>
+      </w:r>
+      <w:r>
+        <w:rPr>
+          <w:b/>
+          <w:bCs/>
+          <w:color w:val="00B050"/>
+          <w:u w:val="single"/>
+        </w:rPr>
+        <w:t>[</w:t>
+      </w:r>
+      <w:r>
+        <w:rPr>
+          <w:b/>
+          <w:bCs/>
+          <w:color w:val="00B050"/>
+          <w:u w:val="single"/>
+        </w:rPr>
+        <w:t>DONE</w:t>
+      </w:r>
+      <w:r>
+        <w:rPr>
+          <w:b/>
+          <w:bCs/>
+          <w:color w:val="00B050"/>
+          <w:u w:val="single"/>
+        </w:rPr>
+        <w:t>]</w:t>
+      </w:r>
+    </w:p>
+    <w:p>
+      <w:pPr>
+        <w:pStyle w:val="ListParagraph"/>
+        <w:numPr>
+          <w:ilvl w:val="2"/>
+          <w:numId w:val="2"/>
+        </w:numPr>
+      </w:pPr>
+      <w:r>
+        <w:t>Type of Travel</w:t>
+      </w:r>
+      <w:r>
+        <w:tab/>
+      </w:r>
+      <w:r>
+        <w:tab/>
+      </w:r>
+      <w:r>
+        <w:tab/>
+      </w:r>
+      <w:r>
+        <w:tab/>
+      </w:r>
+      <w:r>
+        <w:tab/>
+      </w:r>
+      <w:r>
+        <w:tab/>
+      </w:r>
+      <w:r>
+        <w:tab/>
+      </w:r>
+      <w:r>
+        <w:rPr>
+          <w:b/>
+          <w:bCs/>
+          <w:color w:val="00B050"/>
+          <w:u w:val="single"/>
+        </w:rPr>
+        <w:t>[</w:t>
+      </w:r>
+      <w:r>
+        <w:rPr>
+          <w:b/>
+          <w:bCs/>
+          <w:color w:val="00B050"/>
+          <w:u w:val="single"/>
+        </w:rPr>
+        <w:t>DONE</w:t>
+      </w:r>
+      <w:r>
+        <w:rPr>
+          <w:b/>
+          <w:bCs/>
+          <w:color w:val="00B050"/>
+          <w:u w:val="single"/>
+        </w:rPr>
+        <w:t>]</w:t>
+      </w:r>
+    </w:p>
+    <w:p>
+      <w:pPr>
+        <w:pStyle w:val="ListParagraph"/>
+        <w:numPr>
+          <w:ilvl w:val="2"/>
+          <w:numId w:val="2"/>
+        </w:numPr>
+      </w:pPr>
       <w:r>
         <w:lastRenderedPageBreak/>
-        <w:t>No_of_flights_</w:t>
-      </w:r>
-      <w:proofErr w:type="gramStart"/>
-      <w:r>
-        <w:t>p.a</w:t>
-      </w:r>
-      <w:proofErr w:type="spellEnd"/>
-      <w:proofErr w:type="gramEnd"/>
-    </w:p>
-    <w:p>
-      <w:pPr>
-        <w:pStyle w:val="ListParagraph"/>
-        <w:numPr>
-          <w:ilvl w:val="3"/>
-          <w:numId w:val="2"/>
-        </w:numPr>
-      </w:pPr>
+        <w:t>Class</w:t>
+      </w:r>
+      <w:r>
+        <w:t xml:space="preserve"> </w:t>
+      </w:r>
+      <w:r>
+        <w:tab/>
+      </w:r>
+      <w:r>
+        <w:tab/>
+      </w:r>
+      <w:r>
+        <w:tab/>
+      </w:r>
+      <w:r>
+        <w:tab/>
+      </w:r>
+      <w:r>
+        <w:tab/>
+      </w:r>
+      <w:r>
+        <w:tab/>
+      </w:r>
+      <w:r>
+        <w:tab/>
+      </w:r>
+      <w:r>
+        <w:tab/>
+      </w:r>
+      <w:r>
+        <w:rPr>
+          <w:b/>
+          <w:bCs/>
+          <w:color w:val="00B050"/>
+          <w:u w:val="single"/>
+        </w:rPr>
+        <w:t>[</w:t>
+      </w:r>
+      <w:r>
+        <w:rPr>
+          <w:b/>
+          <w:bCs/>
+          <w:color w:val="00B050"/>
+          <w:u w:val="single"/>
+        </w:rPr>
+        <w:t>DONE</w:t>
+      </w:r>
+      <w:r>
+        <w:rPr>
+          <w:b/>
+          <w:bCs/>
+          <w:color w:val="00B050"/>
+          <w:u w:val="single"/>
+        </w:rPr>
+        <w:t>]</w:t>
+      </w:r>
     </w:p>
     <w:p>
       <w:pPr>
@@ -505,13 +1638,56 @@
         </w:numPr>
       </w:pPr>
       <w:r>
-        <w:t>%_</w:t>
-      </w:r>
-      <w:proofErr w:type="spellStart"/>
-      <w:r>
-        <w:t>of_Flight_with_other_Airlines</w:t>
-      </w:r>
-      <w:proofErr w:type="spellEnd"/>
+        <w:t>Cat_Age</w:t>
+      </w:r>
+      <w:r>
+        <w:tab/>
+      </w:r>
+      <w:r>
+        <w:tab/>
+      </w:r>
+      <w:r>
+        <w:tab/>
+      </w:r>
+      <w:r>
+        <w:tab/>
+      </w:r>
+      <w:r>
+        <w:tab/>
+      </w:r>
+      <w:r>
+        <w:tab/>
+      </w:r>
+      <w:r>
+        <w:tab/>
+      </w:r>
+      <w:r>
+        <w:rPr>
+          <w:b/>
+          <w:bCs/>
+          <w:color w:val="00B050"/>
+          <w:u w:val="single"/>
+        </w:rPr>
+        <w:t>[</w:t>
+      </w:r>
+      <w:r>
+        <w:rPr>
+          <w:b/>
+          <w:bCs/>
+          <w:color w:val="00B050"/>
+          <w:u w:val="single"/>
+        </w:rPr>
+        <w:t>DONE</w:t>
+      </w:r>
+      <w:r>
+        <w:rPr>
+          <w:b/>
+          <w:bCs/>
+          <w:color w:val="00B050"/>
+          <w:u w:val="single"/>
+        </w:rPr>
+        <w:t>]</w:t>
+      </w:r>
     </w:p>
     <w:p>
       <w:pPr>
@@ -522,13 +1698,914 @@
         </w:numPr>
       </w:pPr>
       <w:r>
-        <w:t>No._</w:t>
-      </w:r>
-      <w:proofErr w:type="spellStart"/>
-      <w:r>
-        <w:t>of_loyalty_cars</w:t>
-      </w:r>
-      <w:proofErr w:type="spellEnd"/>
+        <w:t>Cat_loyalty_cards</w:t>
+      </w:r>
+      <w:r>
+        <w:tab/>
+      </w:r>
+      <w:r>
+        <w:tab/>
+      </w:r>
+      <w:r>
+        <w:tab/>
+      </w:r>
+      <w:r>
+        <w:tab/>
+      </w:r>
+      <w:r>
+        <w:tab/>
+      </w:r>
+      <w:r>
+        <w:tab/>
+      </w:r>
+      <w:r>
+        <w:rPr>
+          <w:b/>
+          <w:bCs/>
+          <w:color w:val="00B050"/>
+          <w:u w:val="single"/>
+        </w:rPr>
+        <w:t>[</w:t>
+      </w:r>
+      <w:r>
+        <w:rPr>
+          <w:b/>
+          <w:bCs/>
+          <w:color w:val="00B050"/>
+          <w:u w:val="single"/>
+        </w:rPr>
+        <w:t>DONE</w:t>
+      </w:r>
+      <w:r>
+        <w:rPr>
+          <w:b/>
+          <w:bCs/>
+          <w:color w:val="00B050"/>
+          <w:u w:val="single"/>
+        </w:rPr>
+        <w:t>]</w:t>
+      </w:r>
+    </w:p>
+    <w:p>
+      <w:pPr>
+        <w:pStyle w:val="ListParagraph"/>
+        <w:numPr>
+          <w:ilvl w:val="2"/>
+          <w:numId w:val="2"/>
+        </w:numPr>
+      </w:pPr>
+      <w:r>
+        <w:t>cat_No_of_Flights</w:t>
+      </w:r>
+      <w:r>
+        <w:t xml:space="preserve"> </w:t>
+      </w:r>
+      <w:r>
+        <w:tab/>
+      </w:r>
+      <w:r>
+        <w:tab/>
+      </w:r>
+      <w:r>
+        <w:tab/>
+      </w:r>
+      <w:r>
+        <w:tab/>
+      </w:r>
+      <w:r>
+        <w:tab/>
+      </w:r>
+      <w:r>
+        <w:tab/>
+      </w:r>
+      <w:r>
+        <w:rPr>
+          <w:b/>
+          <w:bCs/>
+          <w:color w:val="00B050"/>
+          <w:u w:val="single"/>
+        </w:rPr>
+        <w:t>[</w:t>
+      </w:r>
+      <w:r>
+        <w:rPr>
+          <w:b/>
+          <w:bCs/>
+          <w:color w:val="00B050"/>
+          <w:u w:val="single"/>
+        </w:rPr>
+        <w:t>DONE</w:t>
+      </w:r>
+      <w:r>
+        <w:rPr>
+          <w:b/>
+          <w:bCs/>
+          <w:color w:val="00B050"/>
+          <w:u w:val="single"/>
+        </w:rPr>
+        <w:t>]</w:t>
+      </w:r>
+    </w:p>
+    <w:p>
+      <w:pPr>
+        <w:pStyle w:val="ListParagraph"/>
+        <w:numPr>
+          <w:ilvl w:val="2"/>
+          <w:numId w:val="2"/>
+        </w:numPr>
+      </w:pPr>
+      <w:r>
+        <w:t>cat_%_of_FLigh</w:t>
+      </w:r>
+      <w:r>
+        <w:t>t</w:t>
+      </w:r>
+      <w:r>
+        <w:t>_with_other</w:t>
+      </w:r>
+      <w:r>
+        <w:tab/>
+      </w:r>
+      <w:r>
+        <w:tab/>
+      </w:r>
+      <w:r>
+        <w:tab/>
+      </w:r>
+      <w:r>
+        <w:tab/>
+      </w:r>
+      <w:r>
+        <w:tab/>
+      </w:r>
+      <w:r>
+        <w:rPr>
+          <w:b/>
+          <w:bCs/>
+          <w:color w:val="00B050"/>
+          <w:u w:val="single"/>
+        </w:rPr>
+        <w:t>[</w:t>
+      </w:r>
+      <w:r>
+        <w:rPr>
+          <w:b/>
+          <w:bCs/>
+          <w:color w:val="00B050"/>
+          <w:u w:val="single"/>
+        </w:rPr>
+        <w:t>DONE</w:t>
+      </w:r>
+      <w:r>
+        <w:rPr>
+          <w:b/>
+          <w:bCs/>
+          <w:color w:val="00B050"/>
+          <w:u w:val="single"/>
+        </w:rPr>
+        <w:t>]</w:t>
+      </w:r>
+    </w:p>
+    <w:p>
+      <w:pPr>
+        <w:pStyle w:val="ListParagraph"/>
+        <w:numPr>
+          <w:ilvl w:val="0"/>
+          <w:numId w:val="2"/>
+        </w:numPr>
+      </w:pPr>
+      <w:r>
+        <w:t>Summarization and Exploration</w:t>
+      </w:r>
+    </w:p>
+    <w:p>
+      <w:pPr>
+        <w:pStyle w:val="ListParagraph"/>
+        <w:numPr>
+          <w:ilvl w:val="1"/>
+          <w:numId w:val="2"/>
+        </w:numPr>
+      </w:pPr>
+      <w:r>
+        <w:t>Grouped by Destination City to see the how many people have arrived there</w:t>
+      </w:r>
+      <w:r>
+        <w:t xml:space="preserve"> </w:t>
+      </w:r>
+      <w:r>
+        <w:rPr>
+          <w:b/>
+          <w:bCs/>
+          <w:color w:val="00B050"/>
+          <w:u w:val="single"/>
+        </w:rPr>
+        <w:t>[</w:t>
+      </w:r>
+      <w:r>
+        <w:rPr>
+          <w:b/>
+          <w:bCs/>
+          <w:color w:val="00B050"/>
+          <w:u w:val="single"/>
+        </w:rPr>
+        <w:t>DONE</w:t>
+      </w:r>
+      <w:r>
+        <w:rPr>
+          <w:b/>
+          <w:bCs/>
+          <w:color w:val="00B050"/>
+          <w:u w:val="single"/>
+        </w:rPr>
+        <w:t>]</w:t>
+      </w:r>
+    </w:p>
+    <w:p>
+      <w:pPr>
+        <w:pStyle w:val="Heading2"/>
+      </w:pPr>
+      <w:r>
+        <w:t>11/1</w:t>
+      </w:r>
+      <w:r>
+        <w:t>8</w:t>
+      </w:r>
+      <w:r>
+        <w:t>/2020</w:t>
+      </w:r>
+    </w:p>
+    <w:p>
+      <w:pPr>
+        <w:pStyle w:val="ListParagraph"/>
+        <w:numPr>
+          <w:ilvl w:val="0"/>
+          <w:numId w:val="2"/>
+        </w:numPr>
+      </w:pPr>
+      <w:r>
+        <w:t>Find out if Vacation spots had higher satisfaction scores</w:t>
+      </w:r>
+    </w:p>
+    <w:p>
+      <w:pPr>
+        <w:pStyle w:val="ListParagraph"/>
+        <w:numPr>
+          <w:ilvl w:val="1"/>
+          <w:numId w:val="2"/>
+        </w:numPr>
+      </w:pPr>
+      <w:r>
+        <w:t>Read the cleansed data set into the Vacay R file</w:t>
+      </w:r>
+    </w:p>
+    <w:p>
+      <w:pPr>
+        <w:pStyle w:val="ListParagraph"/>
+        <w:numPr>
+          <w:ilvl w:val="1"/>
+          <w:numId w:val="2"/>
+        </w:numPr>
+      </w:pPr>
+      <w:r>
+        <w:t>Created vector of unique destinations, and wrote the vector to a csv</w:t>
+      </w:r>
+    </w:p>
+    <w:p>
+      <w:pPr>
+        <w:pStyle w:val="ListParagraph"/>
+        <w:numPr>
+          <w:ilvl w:val="1"/>
+          <w:numId w:val="2"/>
+        </w:numPr>
+      </w:pPr>
+      <w:r>
+        <w:t xml:space="preserve">Mapped based on user input, what destinations were </w:t>
+      </w:r>
+      <w:r>
+        <w:t>vacation destinations</w:t>
+      </w:r>
+    </w:p>
+    <w:p>
+      <w:pPr>
+        <w:pStyle w:val="ListParagraph"/>
+        <w:numPr>
+          <w:ilvl w:val="1"/>
+          <w:numId w:val="2"/>
+        </w:numPr>
+      </w:pPr>
+      <w:r>
+        <w:t>Merge the mapping with the dataset, filter out “Business Travel” to make sure we are only looking a leisure or travel on one’s own time</w:t>
+      </w:r>
+    </w:p>
+    <w:p>
+      <w:pPr>
+        <w:pStyle w:val="ListParagraph"/>
+        <w:numPr>
+          <w:ilvl w:val="1"/>
+          <w:numId w:val="2"/>
+        </w:numPr>
+      </w:pPr>
+      <w:r>
+        <w:t>Group the data by whether the destination is a vacation destination or not</w:t>
+      </w:r>
+    </w:p>
+    <w:p>
+      <w:pPr>
+        <w:pStyle w:val="ListParagraph"/>
+        <w:numPr>
+          <w:ilvl w:val="1"/>
+          <w:numId w:val="2"/>
+        </w:numPr>
+      </w:pPr>
+      <w:r>
+        <w:t>Take the mean of the satisfaction score, count, and standard deviation</w:t>
+      </w:r>
+    </w:p>
+    <w:p>
+      <w:pPr>
+        <w:pStyle w:val="ListParagraph"/>
+        <w:numPr>
+          <w:ilvl w:val="1"/>
+          <w:numId w:val="2"/>
+        </w:numPr>
+      </w:pPr>
+      <w:r>
+        <w:t>No difference!</w:t>
+      </w:r>
+    </w:p>
+    <w:p>
+      <w:pPr>
+        <w:pStyle w:val="HTMLPreformatted"/>
+        <w:shd w:val="clear" w:color="auto" w:fill="002451"/>
+        <w:wordWrap w:val="0"/>
+        <w:ind w:left="360"/>
+        <w:rPr>
+          <w:rStyle w:val="gd15mcfcktb"/>
+          <w:rFonts w:ascii="Lucida Console" w:hAnsi="Lucida Console"/>
+          <w:color w:val="EBBBFF"/>
+        </w:rPr>
+      </w:pPr>
+      <w:r>
+        <w:rPr>
+          <w:rStyle w:val="gd15mcfckub"/>
+          <w:rFonts w:ascii="Lucida Console" w:hAnsi="Lucida Console"/>
+          <w:color w:val="EBBBFF"/>
+        </w:rPr>
+        <w:t xml:space="preserve">&gt; </w:t>
+      </w:r>
+      <w:r>
+        <w:rPr>
+          <w:rStyle w:val="gd15mcfcktb"/>
+          <w:rFonts w:ascii="Lucida Console" w:hAnsi="Lucida Console"/>
+          <w:color w:val="EBBBFF"/>
+        </w:rPr>
+        <w:t>avg_score_vac_dest &lt;- df_merged %&gt;%</w:t>
+      </w:r>
+    </w:p>
+    <w:p>
+      <w:pPr>
+        <w:pStyle w:val="HTMLPreformatted"/>
+        <w:shd w:val="clear" w:color="auto" w:fill="002451"/>
+        <w:wordWrap w:val="0"/>
+        <w:ind w:left="360"/>
+        <w:rPr>
+          <w:rStyle w:val="gd15mcfcktb"/>
+          <w:rFonts w:ascii="Lucida Console" w:hAnsi="Lucida Console"/>
+          <w:color w:val="EBBBFF"/>
+        </w:rPr>
+      </w:pPr>
+      <w:r>
+        <w:rPr>
+          <w:rStyle w:val="gd15mcfckub"/>
+          <w:rFonts w:ascii="Lucida Console" w:hAnsi="Lucida Console"/>
+          <w:color w:val="EBBBFF"/>
+        </w:rPr>
+        <w:t xml:space="preserve">+ </w:t>
+      </w:r>
+      <w:r>
+        <w:rPr>
+          <w:rStyle w:val="gd15mcfcktb"/>
+          <w:rFonts w:ascii="Lucida Console" w:hAnsi="Lucida Console"/>
+          <w:color w:val="EBBBFF"/>
+        </w:rPr>
+        <w:t xml:space="preserve">  filter(Type_of_Travel != "Business travel") %&gt;%</w:t>
+      </w:r>
+    </w:p>
+    <w:p>
+      <w:pPr>
+        <w:pStyle w:val="HTMLPreformatted"/>
+        <w:shd w:val="clear" w:color="auto" w:fill="002451"/>
+        <w:wordWrap w:val="0"/>
+        <w:ind w:left="360"/>
+        <w:rPr>
+          <w:rStyle w:val="gd15mcfcktb"/>
+          <w:rFonts w:ascii="Lucida Console" w:hAnsi="Lucida Console"/>
+          <w:color w:val="EBBBFF"/>
+        </w:rPr>
+      </w:pPr>
+      <w:r>
+        <w:rPr>
+          <w:rStyle w:val="gd15mcfckub"/>
+          <w:rFonts w:ascii="Lucida Console" w:hAnsi="Lucida Console"/>
+          <w:color w:val="EBBBFF"/>
+        </w:rPr>
+        <w:t xml:space="preserve">+ </w:t>
+      </w:r>
+      <w:r>
+        <w:rPr>
+          <w:rStyle w:val="gd15mcfcktb"/>
+          <w:rFonts w:ascii="Lucida Console" w:hAnsi="Lucida Console"/>
+          <w:color w:val="EBBBFF"/>
+        </w:rPr>
+        <w:t xml:space="preserve">  group_by(Vacation) %&gt;%</w:t>
+      </w:r>
+    </w:p>
+    <w:p>
+      <w:pPr>
+        <w:pStyle w:val="HTMLPreformatted"/>
+        <w:shd w:val="clear" w:color="auto" w:fill="002451"/>
+        <w:wordWrap w:val="0"/>
+        <w:ind w:left="360"/>
+        <w:rPr>
+          <w:rStyle w:val="gd15mcfcktb"/>
+          <w:rFonts w:ascii="Lucida Console" w:hAnsi="Lucida Console"/>
+          <w:color w:val="EBBBFF"/>
+        </w:rPr>
+      </w:pPr>
+      <w:r>
+        <w:rPr>
+          <w:rStyle w:val="gd15mcfckub"/>
+          <w:rFonts w:ascii="Lucida Console" w:hAnsi="Lucida Console"/>
+          <w:color w:val="EBBBFF"/>
+        </w:rPr>
+        <w:t xml:space="preserve">+ </w:t>
+      </w:r>
+      <w:r>
+        <w:rPr>
+          <w:rStyle w:val="gd15mcfcktb"/>
+          <w:rFonts w:ascii="Lucida Console" w:hAnsi="Lucida Console"/>
+          <w:color w:val="EBBBFF"/>
+        </w:rPr>
+        <w:t xml:space="preserve">  summarize(avg_satisfaction = mean(Satisfaction),</w:t>
+      </w:r>
+    </w:p>
+    <w:p>
+      <w:pPr>
+        <w:pStyle w:val="HTMLPreformatted"/>
+        <w:shd w:val="clear" w:color="auto" w:fill="002451"/>
+        <w:wordWrap w:val="0"/>
+        <w:ind w:left="360"/>
+        <w:rPr>
+          <w:rStyle w:val="gd15mcfcktb"/>
+          <w:rFonts w:ascii="Lucida Console" w:hAnsi="Lucida Console"/>
+          <w:color w:val="EBBBFF"/>
+        </w:rPr>
+      </w:pPr>
+      <w:r>
+        <w:rPr>
+          <w:rStyle w:val="gd15mcfckub"/>
+          <w:rFonts w:ascii="Lucida Console" w:hAnsi="Lucida Console"/>
+          <w:color w:val="EBBBFF"/>
+        </w:rPr>
+        <w:t xml:space="preserve">+ </w:t>
+      </w:r>
+      <w:r>
+        <w:rPr>
+          <w:rStyle w:val="gd15mcfcktb"/>
+          <w:rFonts w:ascii="Lucida Console" w:hAnsi="Lucida Console"/>
+          <w:color w:val="EBBBFF"/>
+        </w:rPr>
+        <w:t xml:space="preserve">            count=n(),</w:t>
+      </w:r>
+    </w:p>
+    <w:p>
+      <w:pPr>
+        <w:pStyle w:val="HTMLPreformatted"/>
+        <w:shd w:val="clear" w:color="auto" w:fill="002451"/>
+        <w:wordWrap w:val="0"/>
+        <w:ind w:left="360"/>
+        <w:rPr>
+          <w:rStyle w:val="gd15mcfcktb"/>
+          <w:rFonts w:ascii="Lucida Console" w:hAnsi="Lucida Console"/>
+          <w:color w:val="EBBBFF"/>
+        </w:rPr>
+      </w:pPr>
+      <w:r>
+        <w:rPr>
+          <w:rStyle w:val="gd15mcfckub"/>
+          <w:rFonts w:ascii="Lucida Console" w:hAnsi="Lucida Console"/>
+          <w:color w:val="EBBBFF"/>
+        </w:rPr>
+        <w:t xml:space="preserve">+ </w:t>
+      </w:r>
+      <w:r>
+        <w:rPr>
+          <w:rStyle w:val="gd15mcfcktb"/>
+          <w:rFonts w:ascii="Lucida Console" w:hAnsi="Lucida Console"/>
+          <w:color w:val="EBBBFF"/>
+        </w:rPr>
+        <w:t xml:space="preserve">            std=sd(Satisfaction))</w:t>
+      </w:r>
+    </w:p>
+    <w:p>
+      <w:pPr>
+        <w:pStyle w:val="HTMLPreformatted"/>
+        <w:shd w:val="clear" w:color="auto" w:fill="002451"/>
+        <w:wordWrap w:val="0"/>
+        <w:ind w:left="360"/>
+        <w:rPr>
+          <w:rStyle w:val="gd15mcfcktb"/>
+          <w:rFonts w:ascii="Lucida Console" w:hAnsi="Lucida Console"/>
+          <w:color w:val="EBBBFF"/>
+        </w:rPr>
+      </w:pPr>
+      <w:r>
+        <w:rPr>
+          <w:rStyle w:val="gd15mcfckub"/>
+          <w:rFonts w:ascii="Lucida Console" w:hAnsi="Lucida Console"/>
+          <w:color w:val="EBBBFF"/>
+        </w:rPr>
+        <w:t xml:space="preserve">&gt; </w:t>
+      </w:r>
+      <w:r>
+        <w:rPr>
+          <w:rStyle w:val="gd15mcfcktb"/>
+          <w:rFonts w:ascii="Lucida Console" w:hAnsi="Lucida Console"/>
+          <w:color w:val="EBBBFF"/>
+        </w:rPr>
+        <w:t>avg_score_vac_dest</w:t>
+      </w:r>
+    </w:p>
+    <w:p>
+      <w:pPr>
+        <w:pStyle w:val="HTMLPreformatted"/>
+        <w:shd w:val="clear" w:color="auto" w:fill="002451"/>
+        <w:wordWrap w:val="0"/>
+        <w:ind w:left="360"/>
+        <w:rPr>
+          <w:rStyle w:val="gd15mcfceub"/>
+          <w:rFonts w:ascii="Lucida Console" w:hAnsi="Lucida Console"/>
+          <w:color w:val="FFFFFF"/>
+          <w:bdr w:val="none" w:sz="0" w:space="0" w:color="auto" w:frame="1"/>
+        </w:rPr>
+      </w:pPr>
+      <w:r>
+        <w:rPr>
+          <w:rStyle w:val="gd15mcfceub"/>
+          <w:rFonts w:ascii="Lucida Console" w:hAnsi="Lucida Console"/>
+          <w:color w:val="FFFFFF"/>
+          <w:bdr w:val="none" w:sz="0" w:space="0" w:color="auto" w:frame="1"/>
+        </w:rPr>
+        <w:t># A tibble: 2 x 4</w:t>
+      </w:r>
+    </w:p>
+    <w:p>
+      <w:pPr>
+        <w:pStyle w:val="HTMLPreformatted"/>
+        <w:shd w:val="clear" w:color="auto" w:fill="002451"/>
+        <w:wordWrap w:val="0"/>
+        <w:ind w:left="360"/>
+        <w:rPr>
+          <w:rStyle w:val="gd15mcfceub"/>
+          <w:rFonts w:ascii="Lucida Console" w:hAnsi="Lucida Console"/>
+          <w:color w:val="FFFFFF"/>
+          <w:bdr w:val="none" w:sz="0" w:space="0" w:color="auto" w:frame="1"/>
+        </w:rPr>
+      </w:pPr>
+      <w:r>
+        <w:rPr>
+          <w:rStyle w:val="gd15mcfceub"/>
+          <w:rFonts w:ascii="Lucida Console" w:hAnsi="Lucida Console"/>
+          <w:color w:val="FFFFFF"/>
+          <w:bdr w:val="none" w:sz="0" w:space="0" w:color="auto" w:frame="1"/>
+        </w:rPr>
+        <w:t xml:space="preserve">  Vacation avg_satisfaction count   std</w:t>
+      </w:r>
+    </w:p>
+    <w:p>
+      <w:pPr>
+        <w:pStyle w:val="HTMLPreformatted"/>
+        <w:shd w:val="clear" w:color="auto" w:fill="002451"/>
+        <w:wordWrap w:val="0"/>
+        <w:ind w:left="360"/>
+        <w:rPr>
+          <w:rStyle w:val="gd15mcfceub"/>
+          <w:rFonts w:ascii="Lucida Console" w:hAnsi="Lucida Console"/>
+          <w:color w:val="FFFFFF"/>
+          <w:bdr w:val="none" w:sz="0" w:space="0" w:color="auto" w:frame="1"/>
+        </w:rPr>
+      </w:pPr>
+      <w:r>
+        <w:rPr>
+          <w:rStyle w:val="gd15mcfceub"/>
+          <w:rFonts w:ascii="Lucida Console" w:hAnsi="Lucida Console"/>
+          <w:color w:val="FFFFFF"/>
+          <w:bdr w:val="none" w:sz="0" w:space="0" w:color="auto" w:frame="1"/>
+        </w:rPr>
+        <w:t xml:space="preserve">     </w:t>
+      </w:r>
+      <w:r>
+        <w:rPr>
+          <w:rStyle w:val="gd15mcfceub"/>
+          <w:rFonts w:ascii="Lucida Console" w:hAnsi="Lucida Console"/>
+          <w:i/>
+          <w:iCs/>
+          <w:color w:val="FFFFFF"/>
+          <w:bdr w:val="none" w:sz="0" w:space="0" w:color="auto" w:frame="1"/>
+        </w:rPr>
+        <w:t>&lt;int&gt;</w:t>
+      </w:r>
+      <w:r>
+        <w:rPr>
+          <w:rStyle w:val="gd15mcfceub"/>
+          <w:rFonts w:ascii="Lucida Console" w:hAnsi="Lucida Console"/>
+          <w:color w:val="FFFFFF"/>
+          <w:bdr w:val="none" w:sz="0" w:space="0" w:color="auto" w:frame="1"/>
+        </w:rPr>
+        <w:t xml:space="preserve">            </w:t>
+      </w:r>
+      <w:r>
+        <w:rPr>
+          <w:rStyle w:val="gd15mcfceub"/>
+          <w:rFonts w:ascii="Lucida Console" w:hAnsi="Lucida Console"/>
+          <w:i/>
+          <w:iCs/>
+          <w:color w:val="FFFFFF"/>
+          <w:bdr w:val="none" w:sz="0" w:space="0" w:color="auto" w:frame="1"/>
+        </w:rPr>
+        <w:t>&lt;dbl&gt;</w:t>
+      </w:r>
+      <w:r>
+        <w:rPr>
+          <w:rStyle w:val="gd15mcfceub"/>
+          <w:rFonts w:ascii="Lucida Console" w:hAnsi="Lucida Console"/>
+          <w:color w:val="FFFFFF"/>
+          <w:bdr w:val="none" w:sz="0" w:space="0" w:color="auto" w:frame="1"/>
+        </w:rPr>
+        <w:t xml:space="preserve"> </w:t>
+      </w:r>
+      <w:r>
+        <w:rPr>
+          <w:rStyle w:val="gd15mcfceub"/>
+          <w:rFonts w:ascii="Lucida Console" w:hAnsi="Lucida Console"/>
+          <w:i/>
+          <w:iCs/>
+          <w:color w:val="FFFFFF"/>
+          <w:bdr w:val="none" w:sz="0" w:space="0" w:color="auto" w:frame="1"/>
+        </w:rPr>
+        <w:t>&lt;int&gt;</w:t>
+      </w:r>
+      <w:r>
+        <w:rPr>
+          <w:rStyle w:val="gd15mcfceub"/>
+          <w:rFonts w:ascii="Lucida Console" w:hAnsi="Lucida Console"/>
+          <w:color w:val="FFFFFF"/>
+          <w:bdr w:val="none" w:sz="0" w:space="0" w:color="auto" w:frame="1"/>
+        </w:rPr>
+        <w:t xml:space="preserve"> </w:t>
+      </w:r>
+      <w:r>
+        <w:rPr>
+          <w:rStyle w:val="gd15mcfceub"/>
+          <w:rFonts w:ascii="Lucida Console" w:hAnsi="Lucida Console"/>
+          <w:i/>
+          <w:iCs/>
+          <w:color w:val="FFFFFF"/>
+          <w:bdr w:val="none" w:sz="0" w:space="0" w:color="auto" w:frame="1"/>
+        </w:rPr>
+        <w:t>&lt;dbl&gt;</w:t>
+      </w:r>
+    </w:p>
+    <w:p>
+      <w:pPr>
+        <w:pStyle w:val="HTMLPreformatted"/>
+        <w:shd w:val="clear" w:color="auto" w:fill="002451"/>
+        <w:wordWrap w:val="0"/>
+        <w:ind w:left="360"/>
+        <w:rPr>
+          <w:rStyle w:val="gd15mcfceub"/>
+          <w:rFonts w:ascii="Lucida Console" w:hAnsi="Lucida Console"/>
+          <w:color w:val="FFFFFF"/>
+          <w:bdr w:val="none" w:sz="0" w:space="0" w:color="auto" w:frame="1"/>
+        </w:rPr>
+      </w:pPr>
+      <w:r>
+        <w:rPr>
+          <w:rStyle w:val="gd15mcfceub"/>
+          <w:rFonts w:ascii="Lucida Console" w:hAnsi="Lucida Console"/>
+          <w:color w:val="FFFFFF"/>
+          <w:bdr w:val="none" w:sz="0" w:space="0" w:color="auto" w:frame="1"/>
+        </w:rPr>
+        <w:t xml:space="preserve">1        0             2.75 </w:t>
+      </w:r>
+      <w:r>
+        <w:rPr>
+          <w:rStyle w:val="gd15mcfceub"/>
+          <w:rFonts w:ascii="Lucida Console" w:hAnsi="Lucida Console"/>
+          <w:color w:val="FFFFFF"/>
+          <w:u w:val="single"/>
+          <w:bdr w:val="none" w:sz="0" w:space="0" w:color="auto" w:frame="1"/>
+        </w:rPr>
+        <w:t>22</w:t>
+      </w:r>
+      <w:r>
+        <w:rPr>
+          <w:rStyle w:val="gd15mcfceub"/>
+          <w:rFonts w:ascii="Lucida Console" w:hAnsi="Lucida Console"/>
+          <w:color w:val="FFFFFF"/>
+          <w:bdr w:val="none" w:sz="0" w:space="0" w:color="auto" w:frame="1"/>
+        </w:rPr>
+        <w:t>039 0.856</w:t>
+      </w:r>
+    </w:p>
+    <w:p>
+      <w:pPr>
+        <w:pStyle w:val="HTMLPreformatted"/>
+        <w:shd w:val="clear" w:color="auto" w:fill="002451"/>
+        <w:wordWrap w:val="0"/>
+        <w:ind w:left="360"/>
+        <w:rPr>
+          <w:rFonts w:ascii="Lucida Console" w:hAnsi="Lucida Console"/>
+          <w:color w:val="FFFFFF"/>
+        </w:rPr>
+      </w:pPr>
+      <w:r>
+        <w:rPr>
+          <w:rStyle w:val="gd15mcfceub"/>
+          <w:rFonts w:ascii="Lucida Console" w:hAnsi="Lucida Console"/>
+          <w:color w:val="FFFFFF"/>
+          <w:bdr w:val="none" w:sz="0" w:space="0" w:color="auto" w:frame="1"/>
+        </w:rPr>
+        <w:t xml:space="preserve">2        1             2.75 </w:t>
+      </w:r>
+      <w:r>
+        <w:rPr>
+          <w:rStyle w:val="gd15mcfceub"/>
+          <w:rFonts w:ascii="Lucida Console" w:hAnsi="Lucida Console"/>
+          <w:color w:val="FFFFFF"/>
+          <w:u w:val="single"/>
+          <w:bdr w:val="none" w:sz="0" w:space="0" w:color="auto" w:frame="1"/>
+        </w:rPr>
+        <w:t>28</w:t>
+      </w:r>
+      <w:r>
+        <w:rPr>
+          <w:rStyle w:val="gd15mcfceub"/>
+          <w:rFonts w:ascii="Lucida Console" w:hAnsi="Lucida Console"/>
+          <w:color w:val="FFFFFF"/>
+          <w:bdr w:val="none" w:sz="0" w:space="0" w:color="auto" w:frame="1"/>
+        </w:rPr>
+        <w:t>088 0.859</w:t>
+      </w:r>
+    </w:p>
+    <w:p>
+      <w:pPr>
+        <w:pStyle w:val="Heading2"/>
+      </w:pPr>
+      <w:r>
+        <w:t>11/1</w:t>
+      </w:r>
+      <w:r>
+        <w:t>9</w:t>
+      </w:r>
+      <w:r>
+        <w:t>/2020</w:t>
+      </w:r>
+    </w:p>
+    <w:p>
+      <w:pPr>
+        <w:pStyle w:val="ListParagraph"/>
+        <w:numPr>
+          <w:ilvl w:val="0"/>
+          <w:numId w:val="2"/>
+        </w:numPr>
+      </w:pPr>
+      <w:r>
+        <w:t>Wrote Data cleaning and processing functions in DataCleaning.R</w:t>
+      </w:r>
+      <w:r>
+        <w:tab/>
+      </w:r>
+      <w:r>
+        <w:tab/>
+      </w:r>
+      <w:r>
+        <w:tab/>
+      </w:r>
+      <w:r>
+        <w:rPr>
+          <w:b/>
+          <w:bCs/>
+          <w:color w:val="00B050"/>
+          <w:u w:val="single"/>
+        </w:rPr>
+        <w:t>[</w:t>
+      </w:r>
+      <w:r>
+        <w:rPr>
+          <w:b/>
+          <w:bCs/>
+          <w:color w:val="00B050"/>
+          <w:u w:val="single"/>
+        </w:rPr>
+        <w:t>DONE</w:t>
+      </w:r>
+      <w:r>
+        <w:rPr>
+          <w:b/>
+          <w:bCs/>
+          <w:color w:val="00B050"/>
+          <w:u w:val="single"/>
+        </w:rPr>
+        <w:t>]</w:t>
+      </w:r>
+    </w:p>
+    <w:p>
+      <w:pPr>
+        <w:pStyle w:val="ListParagraph"/>
+        <w:numPr>
+          <w:ilvl w:val="1"/>
+          <w:numId w:val="2"/>
+        </w:numPr>
+      </w:pPr>
+      <w:r>
+        <w:t>Process_flight_survey</w:t>
+      </w:r>
+      <w:r>
+        <w:t xml:space="preserve"> function cleans the entire dataset and does the feature engineering</w:t>
+      </w:r>
+    </w:p>
+    <w:p>
+      <w:pPr>
+        <w:pStyle w:val="ListParagraph"/>
+        <w:numPr>
+          <w:ilvl w:val="2"/>
+          <w:numId w:val="2"/>
+        </w:numPr>
+      </w:pPr>
+      <w:r>
+        <w:t>This can be imported into any script and run so the data does not have to be stored on the hard drive</w:t>
+      </w:r>
+    </w:p>
+    <w:p>
+      <w:pPr>
+        <w:pStyle w:val="ListParagraph"/>
+        <w:numPr>
+          <w:ilvl w:val="0"/>
+          <w:numId w:val="2"/>
+        </w:numPr>
+      </w:pPr>
+      <w:r>
+        <w:t>Begin narrowing scope of variables for regression</w:t>
+      </w:r>
+    </w:p>
+    <w:p>
+      <w:pPr>
+        <w:pStyle w:val="ListParagraph"/>
+        <w:numPr>
+          <w:ilvl w:val="1"/>
+          <w:numId w:val="2"/>
+        </w:numPr>
+      </w:pPr>
+      <w:r>
+        <w:t>Should I make dummy variables out of the Airline Name?</w:t>
+      </w:r>
+    </w:p>
+    <w:p>
+      <w:pPr>
+        <w:pStyle w:val="ListParagraph"/>
+        <w:numPr>
+          <w:ilvl w:val="0"/>
+          <w:numId w:val="2"/>
+        </w:numPr>
+      </w:pPr>
+      <w:r>
+        <w:t>Figure out null values that are due to flight cancellations</w:t>
+      </w:r>
+    </w:p>
+    <w:p>
+      <w:pPr>
+        <w:pStyle w:val="ListParagraph"/>
+        <w:numPr>
+          <w:ilvl w:val="1"/>
+          <w:numId w:val="2"/>
+        </w:numPr>
+      </w:pPr>
+      <w:r>
+        <w:t>Filter for flights cancelled that have null delays, fill with 0</w:t>
+      </w:r>
+    </w:p>
+    <w:p>
+      <w:pPr>
+        <w:pStyle w:val="ListParagraph"/>
+        <w:numPr>
+          <w:ilvl w:val="2"/>
+          <w:numId w:val="2"/>
+        </w:numPr>
+      </w:pPr>
+      <w:r>
+        <w:t>There will still be nulls remaining because there are some columns that are na when the delay is not</w:t>
+      </w:r>
     </w:p>
     <w:sectPr>
       <w:pgSz w:w="12240" w:h="15840"/>
@@ -656,10 +2733,10 @@
     </w:lvl>
   </w:abstractNum>
   <w:abstractNum w:abstractNumId="1" w15:restartNumberingAfterBreak="0">
-    <w:nsid w:val="6D0D6DBD"/>
+    <w:nsid w:val="5BA80150"/>
     <w:multiLevelType w:val="hybridMultilevel"/>
-    <w:tmpl w:val="A96AD222"/>
-    <w:lvl w:ilvl="0" w:tplc="568EE94C">
+    <w:tmpl w:val="AC3033C4"/>
+    <w:lvl w:ilvl="0" w:tplc="25A0CB3E">
       <w:start w:val="45"/>
       <w:numFmt w:val="bullet"/>
       <w:lvlText w:val="-"/>
@@ -683,6 +2760,259 @@
         <w:rFonts w:ascii="Courier New" w:hAnsi="Courier New" w:cs="Courier New" w:hint="default"/>
       </w:rPr>
     </w:lvl>
+    <w:lvl w:ilvl="2" w:tplc="04090005" w:tentative="1">
+      <w:start w:val="1"/>
+      <w:numFmt w:val="bullet"/>
+      <w:lvlText w:val=""/>
+      <w:lvlJc w:val="left"/>
+      <w:pPr>
+        <w:ind w:left="2160" w:hanging="360"/>
+      </w:pPr>
+      <w:rPr>
+        <w:rFonts w:ascii="Wingdings" w:hAnsi="Wingdings" w:hint="default"/>
+      </w:rPr>
+    </w:lvl>
+    <w:lvl w:ilvl="3" w:tplc="04090001" w:tentative="1">
+      <w:start w:val="1"/>
+      <w:numFmt w:val="bullet"/>
+      <w:lvlText w:val=""/>
+      <w:lvlJc w:val="left"/>
+      <w:pPr>
+        <w:ind w:left="2880" w:hanging="360"/>
+      </w:pPr>
+      <w:rPr>
+        <w:rFonts w:ascii="Symbol" w:hAnsi="Symbol" w:hint="default"/>
+      </w:rPr>
+    </w:lvl>
+    <w:lvl w:ilvl="4" w:tplc="04090003" w:tentative="1">
+      <w:start w:val="1"/>
+      <w:numFmt w:val="bullet"/>
+      <w:lvlText w:val="o"/>
+      <w:lvlJc w:val="left"/>
+      <w:pPr>
+        <w:ind w:left="3600" w:hanging="360"/>
+      </w:pPr>
+      <w:rPr>
+        <w:rFonts w:ascii="Courier New" w:hAnsi="Courier New" w:cs="Courier New" w:hint="default"/>
+      </w:rPr>
+    </w:lvl>
+    <w:lvl w:ilvl="5" w:tplc="04090005" w:tentative="1">
+      <w:start w:val="1"/>
+      <w:numFmt w:val="bullet"/>
+      <w:lvlText w:val=""/>
+      <w:lvlJc w:val="left"/>
+      <w:pPr>
+        <w:ind w:left="4320" w:hanging="360"/>
+      </w:pPr>
+      <w:rPr>
+        <w:rFonts w:ascii="Wingdings" w:hAnsi="Wingdings" w:hint="default"/>
+      </w:rPr>
+    </w:lvl>
+    <w:lvl w:ilvl="6" w:tplc="04090001" w:tentative="1">
+      <w:start w:val="1"/>
+      <w:numFmt w:val="bullet"/>
+      <w:lvlText w:val=""/>
+      <w:lvlJc w:val="left"/>
+      <w:pPr>
+        <w:ind w:left="5040" w:hanging="360"/>
+      </w:pPr>
+      <w:rPr>
+        <w:rFonts w:ascii="Symbol" w:hAnsi="Symbol" w:hint="default"/>
+      </w:rPr>
+    </w:lvl>
+    <w:lvl w:ilvl="7" w:tplc="04090003" w:tentative="1">
+      <w:start w:val="1"/>
+      <w:numFmt w:val="bullet"/>
+      <w:lvlText w:val="o"/>
+      <w:lvlJc w:val="left"/>
+      <w:pPr>
+        <w:ind w:left="5760" w:hanging="360"/>
+      </w:pPr>
+      <w:rPr>
+        <w:rFonts w:ascii="Courier New" w:hAnsi="Courier New" w:cs="Courier New" w:hint="default"/>
+      </w:rPr>
+    </w:lvl>
+    <w:lvl w:ilvl="8" w:tplc="04090005" w:tentative="1">
+      <w:start w:val="1"/>
+      <w:numFmt w:val="bullet"/>
+      <w:lvlText w:val=""/>
+      <w:lvlJc w:val="left"/>
+      <w:pPr>
+        <w:ind w:left="6480" w:hanging="360"/>
+      </w:pPr>
+      <w:rPr>
+        <w:rFonts w:ascii="Wingdings" w:hAnsi="Wingdings" w:hint="default"/>
+      </w:rPr>
+    </w:lvl>
+  </w:abstractNum>
+  <w:abstractNum w:abstractNumId="2" w15:restartNumberingAfterBreak="0">
+    <w:nsid w:val="69442C2A"/>
+    <w:multiLevelType w:val="hybridMultilevel"/>
+    <w:tmpl w:val="E3BC261E"/>
+    <w:lvl w:ilvl="0" w:tplc="B2C479F6">
+      <w:start w:val="1"/>
+      <w:numFmt w:val="bullet"/>
+      <w:lvlText w:val="•"/>
+      <w:lvlJc w:val="left"/>
+      <w:pPr>
+        <w:tabs>
+          <w:tab w:val="num" w:pos="720"/>
+        </w:tabs>
+        <w:ind w:left="720" w:hanging="360"/>
+      </w:pPr>
+      <w:rPr>
+        <w:rFonts w:ascii="Arial" w:hAnsi="Arial" w:hint="default"/>
+      </w:rPr>
+    </w:lvl>
+    <w:lvl w:ilvl="1" w:tplc="3346610C">
+      <w:start w:val="78"/>
+      <w:numFmt w:val="bullet"/>
+      <w:lvlText w:val=""/>
+      <w:lvlJc w:val="left"/>
+      <w:pPr>
+        <w:tabs>
+          <w:tab w:val="num" w:pos="1440"/>
+        </w:tabs>
+        <w:ind w:left="1440" w:hanging="360"/>
+      </w:pPr>
+      <w:rPr>
+        <w:rFonts w:ascii="Wingdings 2" w:hAnsi="Wingdings 2" w:hint="default"/>
+      </w:rPr>
+    </w:lvl>
+    <w:lvl w:ilvl="2" w:tplc="7A625E7A" w:tentative="1">
+      <w:start w:val="1"/>
+      <w:numFmt w:val="bullet"/>
+      <w:lvlText w:val="•"/>
+      <w:lvlJc w:val="left"/>
+      <w:pPr>
+        <w:tabs>
+          <w:tab w:val="num" w:pos="2160"/>
+        </w:tabs>
+        <w:ind w:left="2160" w:hanging="360"/>
+      </w:pPr>
+      <w:rPr>
+        <w:rFonts w:ascii="Arial" w:hAnsi="Arial" w:hint="default"/>
+      </w:rPr>
+    </w:lvl>
+    <w:lvl w:ilvl="3" w:tplc="E08E3F24" w:tentative="1">
+      <w:start w:val="1"/>
+      <w:numFmt w:val="bullet"/>
+      <w:lvlText w:val="•"/>
+      <w:lvlJc w:val="left"/>
+      <w:pPr>
+        <w:tabs>
+          <w:tab w:val="num" w:pos="2880"/>
+        </w:tabs>
+        <w:ind w:left="2880" w:hanging="360"/>
+      </w:pPr>
+      <w:rPr>
+        <w:rFonts w:ascii="Arial" w:hAnsi="Arial" w:hint="default"/>
+      </w:rPr>
+    </w:lvl>
+    <w:lvl w:ilvl="4" w:tplc="B2B2EBF4" w:tentative="1">
+      <w:start w:val="1"/>
+      <w:numFmt w:val="bullet"/>
+      <w:lvlText w:val="•"/>
+      <w:lvlJc w:val="left"/>
+      <w:pPr>
+        <w:tabs>
+          <w:tab w:val="num" w:pos="3600"/>
+        </w:tabs>
+        <w:ind w:left="3600" w:hanging="360"/>
+      </w:pPr>
+      <w:rPr>
+        <w:rFonts w:ascii="Arial" w:hAnsi="Arial" w:hint="default"/>
+      </w:rPr>
+    </w:lvl>
+    <w:lvl w:ilvl="5" w:tplc="8BD8800C" w:tentative="1">
+      <w:start w:val="1"/>
+      <w:numFmt w:val="bullet"/>
+      <w:lvlText w:val="•"/>
+      <w:lvlJc w:val="left"/>
+      <w:pPr>
+        <w:tabs>
+          <w:tab w:val="num" w:pos="4320"/>
+        </w:tabs>
+        <w:ind w:left="4320" w:hanging="360"/>
+      </w:pPr>
+      <w:rPr>
+        <w:rFonts w:ascii="Arial" w:hAnsi="Arial" w:hint="default"/>
+      </w:rPr>
+    </w:lvl>
+    <w:lvl w:ilvl="6" w:tplc="C6BEE0C4" w:tentative="1">
+      <w:start w:val="1"/>
+      <w:numFmt w:val="bullet"/>
+      <w:lvlText w:val="•"/>
+      <w:lvlJc w:val="left"/>
+      <w:pPr>
+        <w:tabs>
+          <w:tab w:val="num" w:pos="5040"/>
+        </w:tabs>
+        <w:ind w:left="5040" w:hanging="360"/>
+      </w:pPr>
+      <w:rPr>
+        <w:rFonts w:ascii="Arial" w:hAnsi="Arial" w:hint="default"/>
+      </w:rPr>
+    </w:lvl>
+    <w:lvl w:ilvl="7" w:tplc="7CDECB78" w:tentative="1">
+      <w:start w:val="1"/>
+      <w:numFmt w:val="bullet"/>
+      <w:lvlText w:val="•"/>
+      <w:lvlJc w:val="left"/>
+      <w:pPr>
+        <w:tabs>
+          <w:tab w:val="num" w:pos="5760"/>
+        </w:tabs>
+        <w:ind w:left="5760" w:hanging="360"/>
+      </w:pPr>
+      <w:rPr>
+        <w:rFonts w:ascii="Arial" w:hAnsi="Arial" w:hint="default"/>
+      </w:rPr>
+    </w:lvl>
+    <w:lvl w:ilvl="8" w:tplc="4E6C1386" w:tentative="1">
+      <w:start w:val="1"/>
+      <w:numFmt w:val="bullet"/>
+      <w:lvlText w:val="•"/>
+      <w:lvlJc w:val="left"/>
+      <w:pPr>
+        <w:tabs>
+          <w:tab w:val="num" w:pos="6480"/>
+        </w:tabs>
+        <w:ind w:left="6480" w:hanging="360"/>
+      </w:pPr>
+      <w:rPr>
+        <w:rFonts w:ascii="Arial" w:hAnsi="Arial" w:hint="default"/>
+      </w:rPr>
+    </w:lvl>
+  </w:abstractNum>
+  <w:abstractNum w:abstractNumId="3" w15:restartNumberingAfterBreak="0">
+    <w:nsid w:val="6D0D6DBD"/>
+    <w:multiLevelType w:val="hybridMultilevel"/>
+    <w:tmpl w:val="A96AD222"/>
+    <w:lvl w:ilvl="0" w:tplc="568EE94C">
+      <w:start w:val="45"/>
+      <w:numFmt w:val="bullet"/>
+      <w:lvlText w:val="-"/>
+      <w:lvlJc w:val="left"/>
+      <w:pPr>
+        <w:ind w:left="720" w:hanging="360"/>
+      </w:pPr>
+      <w:rPr>
+        <w:rFonts w:ascii="Calibri" w:eastAsiaTheme="minorHAnsi" w:hAnsi="Calibri" w:cs="Calibri" w:hint="default"/>
+      </w:rPr>
+    </w:lvl>
+    <w:lvl w:ilvl="1" w:tplc="04090003">
+      <w:start w:val="1"/>
+      <w:numFmt w:val="bullet"/>
+      <w:lvlText w:val="o"/>
+      <w:lvlJc w:val="left"/>
+      <w:pPr>
+        <w:ind w:left="1440" w:hanging="360"/>
+      </w:pPr>
+      <w:rPr>
+        <w:rFonts w:ascii="Courier New" w:hAnsi="Courier New" w:cs="Courier New" w:hint="default"/>
+      </w:rPr>
+    </w:lvl>
     <w:lvl w:ilvl="2" w:tplc="04090005">
       <w:start w:val="1"/>
       <w:numFmt w:val="bullet"/>
@@ -772,6 +3102,12 @@
     <w:abstractNumId w:val="0"/>
   </w:num>
   <w:num w:numId="2">
+    <w:abstractNumId w:val="3"/>
+  </w:num>
+  <w:num w:numId="3">
+    <w:abstractNumId w:val="2"/>
+  </w:num>
+  <w:num w:numId="4">
     <w:abstractNumId w:val="1"/>
   </w:num>
 </w:numbering>
@@ -1222,7 +3558,6 @@
   <w:style w:type="character" w:default="1" w:styleId="DefaultParagraphFont">
     <w:name w:val="Default Paragraph Font"/>
     <w:uiPriority w:val="1"/>
-    <w:semiHidden/>
     <w:unhideWhenUsed/>
   </w:style>
   <w:style w:type="table" w:default="1" w:styleId="TableNormal">
@@ -1282,6 +3617,167 @@
       <w:sz w:val="26"/>
       <w:szCs w:val="26"/>
     </w:rPr>
+  </w:style>
+  <w:style w:type="character" w:styleId="CommentReference">
+    <w:name w:val="annotation reference"/>
+    <w:basedOn w:val="DefaultParagraphFont"/>
+    <w:uiPriority w:val="99"/>
+    <w:semiHidden/>
+    <w:unhideWhenUsed/>
+    <w:rsid w:val="00CB7D57"/>
+    <w:rPr>
+      <w:sz w:val="16"/>
+      <w:szCs w:val="16"/>
+    </w:rPr>
+  </w:style>
+  <w:style w:type="paragraph" w:styleId="CommentText">
+    <w:name w:val="annotation text"/>
+    <w:basedOn w:val="Normal"/>
+    <w:link w:val="CommentTextChar"/>
+    <w:uiPriority w:val="99"/>
+    <w:semiHidden/>
+    <w:unhideWhenUsed/>
+    <w:rsid w:val="00CB7D57"/>
+    <w:pPr>
+      <w:spacing w:line="240" w:lineRule="auto"/>
+    </w:pPr>
+    <w:rPr>
+      <w:sz w:val="20"/>
+      <w:szCs w:val="20"/>
+    </w:rPr>
+  </w:style>
+  <w:style w:type="character" w:customStyle="1" w:styleId="CommentTextChar">
+    <w:name w:val="Comment Text Char"/>
+    <w:basedOn w:val="DefaultParagraphFont"/>
+    <w:link w:val="CommentText"/>
+    <w:uiPriority w:val="99"/>
+    <w:semiHidden/>
+    <w:rsid w:val="00CB7D57"/>
+    <w:rPr>
+      <w:sz w:val="20"/>
+      <w:szCs w:val="20"/>
+    </w:rPr>
+  </w:style>
+  <w:style w:type="paragraph" w:styleId="CommentSubject">
+    <w:name w:val="annotation subject"/>
+    <w:basedOn w:val="CommentText"/>
+    <w:next w:val="CommentText"/>
+    <w:link w:val="CommentSubjectChar"/>
+    <w:uiPriority w:val="99"/>
+    <w:semiHidden/>
+    <w:unhideWhenUsed/>
+    <w:rsid w:val="00CB7D57"/>
+    <w:rPr>
+      <w:b/>
+      <w:bCs/>
+    </w:rPr>
+  </w:style>
+  <w:style w:type="character" w:customStyle="1" w:styleId="CommentSubjectChar">
+    <w:name w:val="Comment Subject Char"/>
+    <w:basedOn w:val="CommentTextChar"/>
+    <w:link w:val="CommentSubject"/>
+    <w:uiPriority w:val="99"/>
+    <w:semiHidden/>
+    <w:rsid w:val="00CB7D57"/>
+    <w:rPr>
+      <w:b/>
+      <w:bCs/>
+      <w:sz w:val="20"/>
+      <w:szCs w:val="20"/>
+    </w:rPr>
+  </w:style>
+  <w:style w:type="paragraph" w:styleId="BalloonText">
+    <w:name w:val="Balloon Text"/>
+    <w:basedOn w:val="Normal"/>
+    <w:link w:val="BalloonTextChar"/>
+    <w:uiPriority w:val="99"/>
+    <w:semiHidden/>
+    <w:unhideWhenUsed/>
+    <w:rsid w:val="00CB7D57"/>
+    <w:pPr>
+      <w:spacing w:after="0" w:line="240" w:lineRule="auto"/>
+    </w:pPr>
+    <w:rPr>
+      <w:rFonts w:ascii="Segoe UI" w:hAnsi="Segoe UI" w:cs="Segoe UI"/>
+      <w:sz w:val="18"/>
+      <w:szCs w:val="18"/>
+    </w:rPr>
+  </w:style>
+  <w:style w:type="character" w:customStyle="1" w:styleId="BalloonTextChar">
+    <w:name w:val="Balloon Text Char"/>
+    <w:basedOn w:val="DefaultParagraphFont"/>
+    <w:link w:val="BalloonText"/>
+    <w:uiPriority w:val="99"/>
+    <w:semiHidden/>
+    <w:rsid w:val="00CB7D57"/>
+    <w:rPr>
+      <w:rFonts w:ascii="Segoe UI" w:hAnsi="Segoe UI" w:cs="Segoe UI"/>
+      <w:sz w:val="18"/>
+      <w:szCs w:val="18"/>
+    </w:rPr>
+  </w:style>
+  <w:style w:type="paragraph" w:styleId="HTMLPreformatted">
+    <w:name w:val="HTML Preformatted"/>
+    <w:basedOn w:val="Normal"/>
+    <w:link w:val="HTMLPreformattedChar"/>
+    <w:uiPriority w:val="99"/>
+    <w:semiHidden/>
+    <w:unhideWhenUsed/>
+    <w:rsid w:val="00F4447E"/>
+    <w:pPr>
+      <w:tabs>
+        <w:tab w:val="left" w:pos="916"/>
+        <w:tab w:val="left" w:pos="1832"/>
+        <w:tab w:val="left" w:pos="2748"/>
+        <w:tab w:val="left" w:pos="3664"/>
+        <w:tab w:val="left" w:pos="4580"/>
+        <w:tab w:val="left" w:pos="5496"/>
+        <w:tab w:val="left" w:pos="6412"/>
+        <w:tab w:val="left" w:pos="7328"/>
+        <w:tab w:val="left" w:pos="8244"/>
+        <w:tab w:val="left" w:pos="9160"/>
+        <w:tab w:val="left" w:pos="10076"/>
+        <w:tab w:val="left" w:pos="10992"/>
+        <w:tab w:val="left" w:pos="11908"/>
+        <w:tab w:val="left" w:pos="12824"/>
+        <w:tab w:val="left" w:pos="13740"/>
+        <w:tab w:val="left" w:pos="14656"/>
+      </w:tabs>
+      <w:spacing w:after="0" w:line="240" w:lineRule="auto"/>
+    </w:pPr>
+    <w:rPr>
+      <w:rFonts w:ascii="Courier New" w:eastAsia="Times New Roman" w:hAnsi="Courier New" w:cs="Courier New"/>
+      <w:sz w:val="20"/>
+      <w:szCs w:val="20"/>
+    </w:rPr>
+  </w:style>
+  <w:style w:type="character" w:customStyle="1" w:styleId="HTMLPreformattedChar">
+    <w:name w:val="HTML Preformatted Char"/>
+    <w:basedOn w:val="DefaultParagraphFont"/>
+    <w:link w:val="HTMLPreformatted"/>
+    <w:uiPriority w:val="99"/>
+    <w:semiHidden/>
+    <w:rsid w:val="00F4447E"/>
+    <w:rPr>
+      <w:rFonts w:ascii="Courier New" w:eastAsia="Times New Roman" w:hAnsi="Courier New" w:cs="Courier New"/>
+      <w:sz w:val="20"/>
+      <w:szCs w:val="20"/>
+    </w:rPr>
+  </w:style>
+  <w:style w:type="character" w:customStyle="1" w:styleId="gd15mcfceub">
+    <w:name w:val="gd15mcfceub"/>
+    <w:basedOn w:val="DefaultParagraphFont"/>
+    <w:rsid w:val="00F4447E"/>
+  </w:style>
+  <w:style w:type="character" w:customStyle="1" w:styleId="gd15mcfckub">
+    <w:name w:val="gd15mcfckub"/>
+    <w:basedOn w:val="DefaultParagraphFont"/>
+    <w:rsid w:val="004F0FB9"/>
+  </w:style>
+  <w:style w:type="character" w:customStyle="1" w:styleId="gd15mcfcktb">
+    <w:name w:val="gd15mcfcktb"/>
+    <w:basedOn w:val="DefaultParagraphFont"/>
+    <w:rsid w:val="004F0FB9"/>
   </w:style>
 </w:styles>
 </file>
